--- a/doc.docx
+++ b/doc.docx
@@ -3,32 +3,1270 @@
 <w:document xmlns:wpc="http://schemas.microsoft.com/office/word/2010/wordprocessingCanvas" xmlns:cx="http://schemas.microsoft.com/office/drawing/2014/chartex" xmlns:cx1="http://schemas.microsoft.com/office/drawing/2015/9/8/chartex" xmlns:cx2="http://schemas.microsoft.com/office/drawing/2015/10/21/chartex" xmlns:cx3="http://schemas.microsoft.com/office/drawing/2016/5/9/chartex" xmlns:cx4="http://schemas.microsoft.com/office/drawing/2016/5/10/chartex" xmlns:cx5="http://schemas.microsoft.com/office/drawing/2016/5/11/chartex" xmlns:cx6="http://schemas.microsoft.com/office/drawing/2016/5/12/chartex" xmlns:cx7="http://schemas.microsoft.com/office/drawing/2016/5/13/chartex" xmlns:cx8="http://schemas.microsoft.com/office/drawing/2016/5/14/chartex" xmlns:mc="http://schemas.openxmlformats.org/markup-compatibility/2006" xmlns:aink="http://schemas.microsoft.com/office/drawing/2016/ink" xmlns:am3d="http://schemas.microsoft.com/office/drawing/2017/model3d" xmlns:o="urn:schemas-microsoft-com:office:office" xmlns:r="http://schemas.openxmlformats.org/officeDocument/2006/relationships" xmlns:m="http://schemas.openxmlformats.org/officeDocument/2006/math" xmlns:v="urn:schemas-microsoft-com:vml" xmlns:wp14="http://schemas.microsoft.com/office/word/2010/wordprocessingDrawing" xmlns:wp="http://schemas.openxmlformats.org/drawingml/2006/wordprocessingDrawing" xmlns:w10="urn:schemas-microsoft-com:office:word" xmlns:w="http://schemas.openxmlformats.org/wordprocessingml/2006/main" xmlns:w14="http://schemas.microsoft.com/office/word/2010/wordml" xmlns:w15="http://schemas.microsoft.com/office/word/2012/wordml" xmlns:w16cex="http://schemas.microsoft.com/office/word/2018/wordml/cex" xmlns:w16cid="http://schemas.microsoft.com/office/word/2016/wordml/cid" xmlns:w16="http://schemas.microsoft.com/office/word/2018/wordml" xmlns:w16sdtdh="http://schemas.microsoft.com/office/word/2020/wordml/sdtdatahash" xmlns:w16se="http://schemas.microsoft.com/office/word/2015/wordml/symex" xmlns:wpg="http://schemas.microsoft.com/office/word/2010/wordprocessingGroup" xmlns:wpi="http://schemas.microsoft.com/office/word/2010/wordprocessingInk" xmlns:wne="http://schemas.microsoft.com/office/word/2006/wordml" xmlns:wps="http://schemas.microsoft.com/office/word/2010/wordprocessingShape" mc:Ignorable="w14 w15 w16se w16cid w16 w16cex w16sdtdh wp14">
   <w:body>
     <w:p>
-      <w:pPr>
-        <w:jc w:val="both"/>
-        <w:rPr>
-          <w:rFonts w:ascii="Arial" w:hAnsi="Arial" w:cs="Arial"/>
-          <w:sz w:val="24"/>
-          <w:szCs w:val="24"/>
-        </w:rPr>
-      </w:pPr>
-      <w:r>
-        <w:rPr>
-          <w:rFonts w:ascii="Arial" w:hAnsi="Arial" w:cs="Arial"/>
-          <w:sz w:val="24"/>
-          <w:szCs w:val="24"/>
-        </w:rPr>
+      <w:r>
         <w:t>Fan Control Webapp</w:t>
       </w:r>
     </w:p>
-    <w:p>
-      <w:pPr>
-        <w:jc w:val="both"/>
-        <w:rPr>
-          <w:rFonts w:ascii="Arial" w:hAnsi="Arial" w:cs="Arial"/>
-          <w:sz w:val="24"/>
-          <w:szCs w:val="24"/>
-        </w:rPr>
-      </w:pPr>
+    <w:p/>
+    <w:sdt>
+      <w:sdtPr>
+        <w:id w:val="1405330925"/>
+        <w:docPartObj>
+          <w:docPartGallery w:val="Table of Contents"/>
+          <w:docPartUnique/>
+        </w:docPartObj>
+      </w:sdtPr>
+      <w:sdtEndPr>
+        <w:rPr>
+          <w:rFonts w:asciiTheme="minorHAnsi" w:eastAsiaTheme="minorHAnsi" w:hAnsiTheme="minorHAnsi" w:cstheme="minorBidi"/>
+          <w:b/>
+          <w:bCs/>
+          <w:noProof/>
+          <w:color w:val="auto"/>
+          <w:sz w:val="22"/>
+          <w:szCs w:val="22"/>
+        </w:rPr>
+      </w:sdtEndPr>
+      <w:sdtContent>
+        <w:p>
+          <w:pPr>
+            <w:pStyle w:val="TOCHeading"/>
+          </w:pPr>
+          <w:r>
+            <w:t>Contents</w:t>
+          </w:r>
+        </w:p>
+        <w:p>
+          <w:pPr>
+            <w:pStyle w:val="TOC1"/>
+            <w:tabs>
+              <w:tab w:val="right" w:leader="dot" w:pos="9062"/>
+            </w:tabs>
+            <w:rPr>
+              <w:rFonts w:eastAsiaTheme="minorEastAsia"/>
+              <w:noProof/>
+              <w:lang w:val="de-DE" w:eastAsia="de-DE"/>
+            </w:rPr>
+          </w:pPr>
+          <w:r>
+            <w:fldChar w:fldCharType="begin"/>
+          </w:r>
+          <w:r>
+            <w:instrText xml:space="preserve"> TOC \o "1-3" \h \z \u </w:instrText>
+          </w:r>
+          <w:r>
+            <w:fldChar w:fldCharType="separate"/>
+          </w:r>
+          <w:hyperlink w:anchor="_Toc86593395" w:history="1">
+            <w:r>
+              <w:rPr>
+                <w:rStyle w:val="Hyperlink"/>
+                <w:noProof/>
+              </w:rPr>
+              <w:t>Introduction</w:t>
+            </w:r>
+            <w:r>
+              <w:rPr>
+                <w:noProof/>
+                <w:webHidden/>
+              </w:rPr>
+              <w:tab/>
+            </w:r>
+            <w:r>
+              <w:rPr>
+                <w:noProof/>
+                <w:webHidden/>
+              </w:rPr>
+              <w:fldChar w:fldCharType="begin"/>
+            </w:r>
+            <w:r>
+              <w:rPr>
+                <w:noProof/>
+                <w:webHidden/>
+              </w:rPr>
+              <w:instrText xml:space="preserve"> PAGEREF _Toc86593395 \h </w:instrText>
+            </w:r>
+            <w:r>
+              <w:rPr>
+                <w:noProof/>
+                <w:webHidden/>
+              </w:rPr>
+            </w:r>
+            <w:r>
+              <w:rPr>
+                <w:noProof/>
+                <w:webHidden/>
+              </w:rPr>
+              <w:fldChar w:fldCharType="separate"/>
+            </w:r>
+            <w:r>
+              <w:rPr>
+                <w:noProof/>
+                <w:webHidden/>
+              </w:rPr>
+              <w:t>1</w:t>
+            </w:r>
+            <w:r>
+              <w:rPr>
+                <w:noProof/>
+                <w:webHidden/>
+              </w:rPr>
+              <w:fldChar w:fldCharType="end"/>
+            </w:r>
+          </w:hyperlink>
+        </w:p>
+        <w:p>
+          <w:pPr>
+            <w:pStyle w:val="TOC1"/>
+            <w:tabs>
+              <w:tab w:val="right" w:leader="dot" w:pos="9062"/>
+            </w:tabs>
+            <w:rPr>
+              <w:rFonts w:eastAsiaTheme="minorEastAsia"/>
+              <w:noProof/>
+              <w:lang w:val="de-DE" w:eastAsia="de-DE"/>
+            </w:rPr>
+          </w:pPr>
+          <w:hyperlink w:anchor="_Toc86593396" w:history="1">
+            <w:r>
+              <w:rPr>
+                <w:rStyle w:val="Hyperlink"/>
+                <w:noProof/>
+              </w:rPr>
+              <w:t>Frontend</w:t>
+            </w:r>
+            <w:r>
+              <w:rPr>
+                <w:noProof/>
+                <w:webHidden/>
+              </w:rPr>
+              <w:tab/>
+            </w:r>
+            <w:r>
+              <w:rPr>
+                <w:noProof/>
+                <w:webHidden/>
+              </w:rPr>
+              <w:fldChar w:fldCharType="begin"/>
+            </w:r>
+            <w:r>
+              <w:rPr>
+                <w:noProof/>
+                <w:webHidden/>
+              </w:rPr>
+              <w:instrText xml:space="preserve"> PAGEREF _Toc86593396 \h </w:instrText>
+            </w:r>
+            <w:r>
+              <w:rPr>
+                <w:noProof/>
+                <w:webHidden/>
+              </w:rPr>
+            </w:r>
+            <w:r>
+              <w:rPr>
+                <w:noProof/>
+                <w:webHidden/>
+              </w:rPr>
+              <w:fldChar w:fldCharType="separate"/>
+            </w:r>
+            <w:r>
+              <w:rPr>
+                <w:noProof/>
+                <w:webHidden/>
+              </w:rPr>
+              <w:t>2</w:t>
+            </w:r>
+            <w:r>
+              <w:rPr>
+                <w:noProof/>
+                <w:webHidden/>
+              </w:rPr>
+              <w:fldChar w:fldCharType="end"/>
+            </w:r>
+          </w:hyperlink>
+        </w:p>
+        <w:p>
+          <w:pPr>
+            <w:pStyle w:val="TOC2"/>
+            <w:tabs>
+              <w:tab w:val="right" w:leader="dot" w:pos="9062"/>
+            </w:tabs>
+            <w:rPr>
+              <w:rFonts w:eastAsiaTheme="minorEastAsia"/>
+              <w:noProof/>
+              <w:lang w:val="de-DE" w:eastAsia="de-DE"/>
+            </w:rPr>
+          </w:pPr>
+          <w:hyperlink w:anchor="_Toc86593397" w:history="1">
+            <w:r>
+              <w:rPr>
+                <w:rStyle w:val="Hyperlink"/>
+                <w:noProof/>
+              </w:rPr>
+              <w:t>Communication with the Backend</w:t>
+            </w:r>
+            <w:r>
+              <w:rPr>
+                <w:noProof/>
+                <w:webHidden/>
+              </w:rPr>
+              <w:tab/>
+            </w:r>
+            <w:r>
+              <w:rPr>
+                <w:noProof/>
+                <w:webHidden/>
+              </w:rPr>
+              <w:fldChar w:fldCharType="begin"/>
+            </w:r>
+            <w:r>
+              <w:rPr>
+                <w:noProof/>
+                <w:webHidden/>
+              </w:rPr>
+              <w:instrText xml:space="preserve"> PAGEREF _Toc86593397 \h </w:instrText>
+            </w:r>
+            <w:r>
+              <w:rPr>
+                <w:noProof/>
+                <w:webHidden/>
+              </w:rPr>
+            </w:r>
+            <w:r>
+              <w:rPr>
+                <w:noProof/>
+                <w:webHidden/>
+              </w:rPr>
+              <w:fldChar w:fldCharType="separate"/>
+            </w:r>
+            <w:r>
+              <w:rPr>
+                <w:noProof/>
+                <w:webHidden/>
+              </w:rPr>
+              <w:t>2</w:t>
+            </w:r>
+            <w:r>
+              <w:rPr>
+                <w:noProof/>
+                <w:webHidden/>
+              </w:rPr>
+              <w:fldChar w:fldCharType="end"/>
+            </w:r>
+          </w:hyperlink>
+        </w:p>
+        <w:p>
+          <w:pPr>
+            <w:pStyle w:val="TOC2"/>
+            <w:tabs>
+              <w:tab w:val="right" w:leader="dot" w:pos="9062"/>
+            </w:tabs>
+            <w:rPr>
+              <w:rFonts w:eastAsiaTheme="minorEastAsia"/>
+              <w:noProof/>
+              <w:lang w:val="de-DE" w:eastAsia="de-DE"/>
+            </w:rPr>
+          </w:pPr>
+          <w:hyperlink w:anchor="_Toc86593398" w:history="1">
+            <w:r>
+              <w:rPr>
+                <w:rStyle w:val="Hyperlink"/>
+                <w:noProof/>
+              </w:rPr>
+              <w:t>Chart</w:t>
+            </w:r>
+            <w:r>
+              <w:rPr>
+                <w:noProof/>
+                <w:webHidden/>
+              </w:rPr>
+              <w:tab/>
+            </w:r>
+            <w:r>
+              <w:rPr>
+                <w:noProof/>
+                <w:webHidden/>
+              </w:rPr>
+              <w:fldChar w:fldCharType="begin"/>
+            </w:r>
+            <w:r>
+              <w:rPr>
+                <w:noProof/>
+                <w:webHidden/>
+              </w:rPr>
+              <w:instrText xml:space="preserve"> PAGEREF _Toc86593398 \h </w:instrText>
+            </w:r>
+            <w:r>
+              <w:rPr>
+                <w:noProof/>
+                <w:webHidden/>
+              </w:rPr>
+            </w:r>
+            <w:r>
+              <w:rPr>
+                <w:noProof/>
+                <w:webHidden/>
+              </w:rPr>
+              <w:fldChar w:fldCharType="separate"/>
+            </w:r>
+            <w:r>
+              <w:rPr>
+                <w:noProof/>
+                <w:webHidden/>
+              </w:rPr>
+              <w:t>2</w:t>
+            </w:r>
+            <w:r>
+              <w:rPr>
+                <w:noProof/>
+                <w:webHidden/>
+              </w:rPr>
+              <w:fldChar w:fldCharType="end"/>
+            </w:r>
+          </w:hyperlink>
+        </w:p>
+        <w:p>
+          <w:pPr>
+            <w:pStyle w:val="TOC2"/>
+            <w:tabs>
+              <w:tab w:val="right" w:leader="dot" w:pos="9062"/>
+            </w:tabs>
+            <w:rPr>
+              <w:rFonts w:eastAsiaTheme="minorEastAsia"/>
+              <w:noProof/>
+              <w:lang w:val="de-DE" w:eastAsia="de-DE"/>
+            </w:rPr>
+          </w:pPr>
+          <w:hyperlink w:anchor="_Toc86593399" w:history="1">
+            <w:r>
+              <w:rPr>
+                <w:rStyle w:val="Hyperlink"/>
+                <w:noProof/>
+              </w:rPr>
+              <w:t>Interaction with the Fan-Device</w:t>
+            </w:r>
+            <w:r>
+              <w:rPr>
+                <w:noProof/>
+                <w:webHidden/>
+              </w:rPr>
+              <w:tab/>
+            </w:r>
+            <w:r>
+              <w:rPr>
+                <w:noProof/>
+                <w:webHidden/>
+              </w:rPr>
+              <w:fldChar w:fldCharType="begin"/>
+            </w:r>
+            <w:r>
+              <w:rPr>
+                <w:noProof/>
+                <w:webHidden/>
+              </w:rPr>
+              <w:instrText xml:space="preserve"> PAGEREF _Toc86593399 \h </w:instrText>
+            </w:r>
+            <w:r>
+              <w:rPr>
+                <w:noProof/>
+                <w:webHidden/>
+              </w:rPr>
+            </w:r>
+            <w:r>
+              <w:rPr>
+                <w:noProof/>
+                <w:webHidden/>
+              </w:rPr>
+              <w:fldChar w:fldCharType="separate"/>
+            </w:r>
+            <w:r>
+              <w:rPr>
+                <w:noProof/>
+                <w:webHidden/>
+              </w:rPr>
+              <w:t>3</w:t>
+            </w:r>
+            <w:r>
+              <w:rPr>
+                <w:noProof/>
+                <w:webHidden/>
+              </w:rPr>
+              <w:fldChar w:fldCharType="end"/>
+            </w:r>
+          </w:hyperlink>
+        </w:p>
+        <w:p>
+          <w:pPr>
+            <w:pStyle w:val="TOC2"/>
+            <w:tabs>
+              <w:tab w:val="right" w:leader="dot" w:pos="9062"/>
+            </w:tabs>
+            <w:rPr>
+              <w:rFonts w:eastAsiaTheme="minorEastAsia"/>
+              <w:noProof/>
+              <w:lang w:val="de-DE" w:eastAsia="de-DE"/>
+            </w:rPr>
+          </w:pPr>
+          <w:hyperlink w:anchor="_Toc86593400" w:history="1">
+            <w:r>
+              <w:rPr>
+                <w:rStyle w:val="Hyperlink"/>
+                <w:noProof/>
+              </w:rPr>
+              <w:t>Pressure Error Handling</w:t>
+            </w:r>
+            <w:r>
+              <w:rPr>
+                <w:noProof/>
+                <w:webHidden/>
+              </w:rPr>
+              <w:tab/>
+            </w:r>
+            <w:r>
+              <w:rPr>
+                <w:noProof/>
+                <w:webHidden/>
+              </w:rPr>
+              <w:fldChar w:fldCharType="begin"/>
+            </w:r>
+            <w:r>
+              <w:rPr>
+                <w:noProof/>
+                <w:webHidden/>
+              </w:rPr>
+              <w:instrText xml:space="preserve"> PAGEREF _Toc86593400 \h </w:instrText>
+            </w:r>
+            <w:r>
+              <w:rPr>
+                <w:noProof/>
+                <w:webHidden/>
+              </w:rPr>
+            </w:r>
+            <w:r>
+              <w:rPr>
+                <w:noProof/>
+                <w:webHidden/>
+              </w:rPr>
+              <w:fldChar w:fldCharType="separate"/>
+            </w:r>
+            <w:r>
+              <w:rPr>
+                <w:noProof/>
+                <w:webHidden/>
+              </w:rPr>
+              <w:t>3</w:t>
+            </w:r>
+            <w:r>
+              <w:rPr>
+                <w:noProof/>
+                <w:webHidden/>
+              </w:rPr>
+              <w:fldChar w:fldCharType="end"/>
+            </w:r>
+          </w:hyperlink>
+        </w:p>
+        <w:p>
+          <w:pPr>
+            <w:pStyle w:val="TOC2"/>
+            <w:tabs>
+              <w:tab w:val="right" w:leader="dot" w:pos="9062"/>
+            </w:tabs>
+            <w:rPr>
+              <w:rFonts w:eastAsiaTheme="minorEastAsia"/>
+              <w:noProof/>
+              <w:lang w:val="de-DE" w:eastAsia="de-DE"/>
+            </w:rPr>
+          </w:pPr>
+          <w:hyperlink w:anchor="_Toc86593401" w:history="1">
+            <w:r>
+              <w:rPr>
+                <w:rStyle w:val="Hyperlink"/>
+                <w:noProof/>
+              </w:rPr>
+              <w:t>Style</w:t>
+            </w:r>
+            <w:r>
+              <w:rPr>
+                <w:noProof/>
+                <w:webHidden/>
+              </w:rPr>
+              <w:tab/>
+            </w:r>
+            <w:r>
+              <w:rPr>
+                <w:noProof/>
+                <w:webHidden/>
+              </w:rPr>
+              <w:fldChar w:fldCharType="begin"/>
+            </w:r>
+            <w:r>
+              <w:rPr>
+                <w:noProof/>
+                <w:webHidden/>
+              </w:rPr>
+              <w:instrText xml:space="preserve"> PAGEREF _Toc86593401 \h </w:instrText>
+            </w:r>
+            <w:r>
+              <w:rPr>
+                <w:noProof/>
+                <w:webHidden/>
+              </w:rPr>
+            </w:r>
+            <w:r>
+              <w:rPr>
+                <w:noProof/>
+                <w:webHidden/>
+              </w:rPr>
+              <w:fldChar w:fldCharType="separate"/>
+            </w:r>
+            <w:r>
+              <w:rPr>
+                <w:noProof/>
+                <w:webHidden/>
+              </w:rPr>
+              <w:t>3</w:t>
+            </w:r>
+            <w:r>
+              <w:rPr>
+                <w:noProof/>
+                <w:webHidden/>
+              </w:rPr>
+              <w:fldChar w:fldCharType="end"/>
+            </w:r>
+          </w:hyperlink>
+        </w:p>
+        <w:p>
+          <w:pPr>
+            <w:pStyle w:val="TOC1"/>
+            <w:tabs>
+              <w:tab w:val="right" w:leader="dot" w:pos="9062"/>
+            </w:tabs>
+            <w:rPr>
+              <w:rFonts w:eastAsiaTheme="minorEastAsia"/>
+              <w:noProof/>
+              <w:lang w:val="de-DE" w:eastAsia="de-DE"/>
+            </w:rPr>
+          </w:pPr>
+          <w:hyperlink w:anchor="_Toc86593402" w:history="1">
+            <w:r>
+              <w:rPr>
+                <w:rStyle w:val="Hyperlink"/>
+                <w:noProof/>
+              </w:rPr>
+              <w:t>Backend</w:t>
+            </w:r>
+            <w:r>
+              <w:rPr>
+                <w:noProof/>
+                <w:webHidden/>
+              </w:rPr>
+              <w:tab/>
+            </w:r>
+            <w:r>
+              <w:rPr>
+                <w:noProof/>
+                <w:webHidden/>
+              </w:rPr>
+              <w:fldChar w:fldCharType="begin"/>
+            </w:r>
+            <w:r>
+              <w:rPr>
+                <w:noProof/>
+                <w:webHidden/>
+              </w:rPr>
+              <w:instrText xml:space="preserve"> PAGEREF _Toc86593402 \h </w:instrText>
+            </w:r>
+            <w:r>
+              <w:rPr>
+                <w:noProof/>
+                <w:webHidden/>
+              </w:rPr>
+            </w:r>
+            <w:r>
+              <w:rPr>
+                <w:noProof/>
+                <w:webHidden/>
+              </w:rPr>
+              <w:fldChar w:fldCharType="separate"/>
+            </w:r>
+            <w:r>
+              <w:rPr>
+                <w:noProof/>
+                <w:webHidden/>
+              </w:rPr>
+              <w:t>3</w:t>
+            </w:r>
+            <w:r>
+              <w:rPr>
+                <w:noProof/>
+                <w:webHidden/>
+              </w:rPr>
+              <w:fldChar w:fldCharType="end"/>
+            </w:r>
+          </w:hyperlink>
+        </w:p>
+        <w:p>
+          <w:pPr>
+            <w:pStyle w:val="TOC2"/>
+            <w:tabs>
+              <w:tab w:val="right" w:leader="dot" w:pos="9062"/>
+            </w:tabs>
+            <w:rPr>
+              <w:rFonts w:eastAsiaTheme="minorEastAsia"/>
+              <w:noProof/>
+              <w:lang w:val="de-DE" w:eastAsia="de-DE"/>
+            </w:rPr>
+          </w:pPr>
+          <w:hyperlink w:anchor="_Toc86593403" w:history="1">
+            <w:r>
+              <w:rPr>
+                <w:rStyle w:val="Hyperlink"/>
+                <w:noProof/>
+              </w:rPr>
+              <w:t>Communication with the fan-system</w:t>
+            </w:r>
+            <w:r>
+              <w:rPr>
+                <w:noProof/>
+                <w:webHidden/>
+              </w:rPr>
+              <w:tab/>
+            </w:r>
+            <w:r>
+              <w:rPr>
+                <w:noProof/>
+                <w:webHidden/>
+              </w:rPr>
+              <w:fldChar w:fldCharType="begin"/>
+            </w:r>
+            <w:r>
+              <w:rPr>
+                <w:noProof/>
+                <w:webHidden/>
+              </w:rPr>
+              <w:instrText xml:space="preserve"> PAGEREF _Toc86593403 \h </w:instrText>
+            </w:r>
+            <w:r>
+              <w:rPr>
+                <w:noProof/>
+                <w:webHidden/>
+              </w:rPr>
+            </w:r>
+            <w:r>
+              <w:rPr>
+                <w:noProof/>
+                <w:webHidden/>
+              </w:rPr>
+              <w:fldChar w:fldCharType="separate"/>
+            </w:r>
+            <w:r>
+              <w:rPr>
+                <w:noProof/>
+                <w:webHidden/>
+              </w:rPr>
+              <w:t>3</w:t>
+            </w:r>
+            <w:r>
+              <w:rPr>
+                <w:noProof/>
+                <w:webHidden/>
+              </w:rPr>
+              <w:fldChar w:fldCharType="end"/>
+            </w:r>
+          </w:hyperlink>
+        </w:p>
+        <w:p>
+          <w:pPr>
+            <w:pStyle w:val="TOC2"/>
+            <w:tabs>
+              <w:tab w:val="right" w:leader="dot" w:pos="9062"/>
+            </w:tabs>
+            <w:rPr>
+              <w:rFonts w:eastAsiaTheme="minorEastAsia"/>
+              <w:noProof/>
+              <w:lang w:val="de-DE" w:eastAsia="de-DE"/>
+            </w:rPr>
+          </w:pPr>
+          <w:hyperlink w:anchor="_Toc86593404" w:history="1">
+            <w:r>
+              <w:rPr>
+                <w:rStyle w:val="Hyperlink"/>
+                <w:noProof/>
+              </w:rPr>
+              <w:t>Communication with the client</w:t>
+            </w:r>
+            <w:r>
+              <w:rPr>
+                <w:noProof/>
+                <w:webHidden/>
+              </w:rPr>
+              <w:tab/>
+            </w:r>
+            <w:r>
+              <w:rPr>
+                <w:noProof/>
+                <w:webHidden/>
+              </w:rPr>
+              <w:fldChar w:fldCharType="begin"/>
+            </w:r>
+            <w:r>
+              <w:rPr>
+                <w:noProof/>
+                <w:webHidden/>
+              </w:rPr>
+              <w:instrText xml:space="preserve"> PAGEREF _Toc86593404 \h </w:instrText>
+            </w:r>
+            <w:r>
+              <w:rPr>
+                <w:noProof/>
+                <w:webHidden/>
+              </w:rPr>
+            </w:r>
+            <w:r>
+              <w:rPr>
+                <w:noProof/>
+                <w:webHidden/>
+              </w:rPr>
+              <w:fldChar w:fldCharType="separate"/>
+            </w:r>
+            <w:r>
+              <w:rPr>
+                <w:noProof/>
+                <w:webHidden/>
+              </w:rPr>
+              <w:t>4</w:t>
+            </w:r>
+            <w:r>
+              <w:rPr>
+                <w:noProof/>
+                <w:webHidden/>
+              </w:rPr>
+              <w:fldChar w:fldCharType="end"/>
+            </w:r>
+          </w:hyperlink>
+        </w:p>
+        <w:p>
+          <w:pPr>
+            <w:pStyle w:val="TOC2"/>
+            <w:tabs>
+              <w:tab w:val="right" w:leader="dot" w:pos="9062"/>
+            </w:tabs>
+            <w:rPr>
+              <w:rFonts w:eastAsiaTheme="minorEastAsia"/>
+              <w:noProof/>
+              <w:lang w:val="de-DE" w:eastAsia="de-DE"/>
+            </w:rPr>
+          </w:pPr>
+          <w:hyperlink w:anchor="_Toc86593405" w:history="1">
+            <w:r>
+              <w:rPr>
+                <w:rStyle w:val="Hyperlink"/>
+                <w:noProof/>
+              </w:rPr>
+              <w:t>Authentication</w:t>
+            </w:r>
+            <w:r>
+              <w:rPr>
+                <w:noProof/>
+                <w:webHidden/>
+              </w:rPr>
+              <w:tab/>
+            </w:r>
+            <w:r>
+              <w:rPr>
+                <w:noProof/>
+                <w:webHidden/>
+              </w:rPr>
+              <w:fldChar w:fldCharType="begin"/>
+            </w:r>
+            <w:r>
+              <w:rPr>
+                <w:noProof/>
+                <w:webHidden/>
+              </w:rPr>
+              <w:instrText xml:space="preserve"> PAGEREF _Toc86593405 \h </w:instrText>
+            </w:r>
+            <w:r>
+              <w:rPr>
+                <w:noProof/>
+                <w:webHidden/>
+              </w:rPr>
+            </w:r>
+            <w:r>
+              <w:rPr>
+                <w:noProof/>
+                <w:webHidden/>
+              </w:rPr>
+              <w:fldChar w:fldCharType="separate"/>
+            </w:r>
+            <w:r>
+              <w:rPr>
+                <w:noProof/>
+                <w:webHidden/>
+              </w:rPr>
+              <w:t>4</w:t>
+            </w:r>
+            <w:r>
+              <w:rPr>
+                <w:noProof/>
+                <w:webHidden/>
+              </w:rPr>
+              <w:fldChar w:fldCharType="end"/>
+            </w:r>
+          </w:hyperlink>
+        </w:p>
+        <w:p>
+          <w:pPr>
+            <w:pStyle w:val="TOC2"/>
+            <w:tabs>
+              <w:tab w:val="right" w:leader="dot" w:pos="9062"/>
+            </w:tabs>
+            <w:rPr>
+              <w:rFonts w:eastAsiaTheme="minorEastAsia"/>
+              <w:noProof/>
+              <w:lang w:val="de-DE" w:eastAsia="de-DE"/>
+            </w:rPr>
+          </w:pPr>
+          <w:hyperlink w:anchor="_Toc86593406" w:history="1">
+            <w:r>
+              <w:rPr>
+                <w:rStyle w:val="Hyperlink"/>
+                <w:noProof/>
+              </w:rPr>
+              <w:t>Database</w:t>
+            </w:r>
+            <w:r>
+              <w:rPr>
+                <w:noProof/>
+                <w:webHidden/>
+              </w:rPr>
+              <w:tab/>
+            </w:r>
+            <w:r>
+              <w:rPr>
+                <w:noProof/>
+                <w:webHidden/>
+              </w:rPr>
+              <w:fldChar w:fldCharType="begin"/>
+            </w:r>
+            <w:r>
+              <w:rPr>
+                <w:noProof/>
+                <w:webHidden/>
+              </w:rPr>
+              <w:instrText xml:space="preserve"> PAGEREF _Toc86593406 \h </w:instrText>
+            </w:r>
+            <w:r>
+              <w:rPr>
+                <w:noProof/>
+                <w:webHidden/>
+              </w:rPr>
+            </w:r>
+            <w:r>
+              <w:rPr>
+                <w:noProof/>
+                <w:webHidden/>
+              </w:rPr>
+              <w:fldChar w:fldCharType="separate"/>
+            </w:r>
+            <w:r>
+              <w:rPr>
+                <w:noProof/>
+                <w:webHidden/>
+              </w:rPr>
+              <w:t>4</w:t>
+            </w:r>
+            <w:r>
+              <w:rPr>
+                <w:noProof/>
+                <w:webHidden/>
+              </w:rPr>
+              <w:fldChar w:fldCharType="end"/>
+            </w:r>
+          </w:hyperlink>
+        </w:p>
+        <w:p>
+          <w:pPr>
+            <w:pStyle w:val="TOC2"/>
+            <w:tabs>
+              <w:tab w:val="right" w:leader="dot" w:pos="9062"/>
+            </w:tabs>
+            <w:rPr>
+              <w:rFonts w:eastAsiaTheme="minorEastAsia"/>
+              <w:noProof/>
+              <w:lang w:val="de-DE" w:eastAsia="de-DE"/>
+            </w:rPr>
+          </w:pPr>
+          <w:hyperlink w:anchor="_Toc86593407" w:history="1">
+            <w:r>
+              <w:rPr>
+                <w:rStyle w:val="Hyperlink"/>
+                <w:noProof/>
+              </w:rPr>
+              <w:t>User Activity Logging</w:t>
+            </w:r>
+            <w:r>
+              <w:rPr>
+                <w:noProof/>
+                <w:webHidden/>
+              </w:rPr>
+              <w:tab/>
+            </w:r>
+            <w:r>
+              <w:rPr>
+                <w:noProof/>
+                <w:webHidden/>
+              </w:rPr>
+              <w:fldChar w:fldCharType="begin"/>
+            </w:r>
+            <w:r>
+              <w:rPr>
+                <w:noProof/>
+                <w:webHidden/>
+              </w:rPr>
+              <w:instrText xml:space="preserve"> PAGEREF _Toc86593407 \h </w:instrText>
+            </w:r>
+            <w:r>
+              <w:rPr>
+                <w:noProof/>
+                <w:webHidden/>
+              </w:rPr>
+            </w:r>
+            <w:r>
+              <w:rPr>
+                <w:noProof/>
+                <w:webHidden/>
+              </w:rPr>
+              <w:fldChar w:fldCharType="separate"/>
+            </w:r>
+            <w:r>
+              <w:rPr>
+                <w:noProof/>
+                <w:webHidden/>
+              </w:rPr>
+              <w:t>5</w:t>
+            </w:r>
+            <w:r>
+              <w:rPr>
+                <w:noProof/>
+                <w:webHidden/>
+              </w:rPr>
+              <w:fldChar w:fldCharType="end"/>
+            </w:r>
+          </w:hyperlink>
+        </w:p>
+        <w:p>
+          <w:pPr>
+            <w:pStyle w:val="TOC2"/>
+            <w:tabs>
+              <w:tab w:val="right" w:leader="dot" w:pos="9062"/>
+            </w:tabs>
+            <w:rPr>
+              <w:rFonts w:eastAsiaTheme="minorEastAsia"/>
+              <w:noProof/>
+              <w:lang w:val="de-DE" w:eastAsia="de-DE"/>
+            </w:rPr>
+          </w:pPr>
+          <w:hyperlink w:anchor="_Toc86593408" w:history="1">
+            <w:r>
+              <w:rPr>
+                <w:rStyle w:val="Hyperlink"/>
+                <w:noProof/>
+              </w:rPr>
+              <w:t>Routings</w:t>
+            </w:r>
+            <w:r>
+              <w:rPr>
+                <w:noProof/>
+                <w:webHidden/>
+              </w:rPr>
+              <w:tab/>
+            </w:r>
+            <w:r>
+              <w:rPr>
+                <w:noProof/>
+                <w:webHidden/>
+              </w:rPr>
+              <w:fldChar w:fldCharType="begin"/>
+            </w:r>
+            <w:r>
+              <w:rPr>
+                <w:noProof/>
+                <w:webHidden/>
+              </w:rPr>
+              <w:instrText xml:space="preserve"> PAGEREF _Toc86593408 \h </w:instrText>
+            </w:r>
+            <w:r>
+              <w:rPr>
+                <w:noProof/>
+                <w:webHidden/>
+              </w:rPr>
+            </w:r>
+            <w:r>
+              <w:rPr>
+                <w:noProof/>
+                <w:webHidden/>
+              </w:rPr>
+              <w:fldChar w:fldCharType="separate"/>
+            </w:r>
+            <w:r>
+              <w:rPr>
+                <w:noProof/>
+                <w:webHidden/>
+              </w:rPr>
+              <w:t>5</w:t>
+            </w:r>
+            <w:r>
+              <w:rPr>
+                <w:noProof/>
+                <w:webHidden/>
+              </w:rPr>
+              <w:fldChar w:fldCharType="end"/>
+            </w:r>
+          </w:hyperlink>
+        </w:p>
+        <w:p>
+          <w:pPr>
+            <w:pStyle w:val="TOC3"/>
+            <w:tabs>
+              <w:tab w:val="right" w:leader="dot" w:pos="9062"/>
+            </w:tabs>
+            <w:rPr>
+              <w:rFonts w:eastAsiaTheme="minorEastAsia"/>
+              <w:noProof/>
+              <w:lang w:val="de-DE" w:eastAsia="de-DE"/>
+            </w:rPr>
+          </w:pPr>
+          <w:hyperlink w:anchor="_Toc86593409" w:history="1">
+            <w:r>
+              <w:rPr>
+                <w:rStyle w:val="Hyperlink"/>
+                <w:noProof/>
+              </w:rPr>
+              <w:t>Routings without authentication:</w:t>
+            </w:r>
+            <w:r>
+              <w:rPr>
+                <w:noProof/>
+                <w:webHidden/>
+              </w:rPr>
+              <w:tab/>
+            </w:r>
+            <w:r>
+              <w:rPr>
+                <w:noProof/>
+                <w:webHidden/>
+              </w:rPr>
+              <w:fldChar w:fldCharType="begin"/>
+            </w:r>
+            <w:r>
+              <w:rPr>
+                <w:noProof/>
+                <w:webHidden/>
+              </w:rPr>
+              <w:instrText xml:space="preserve"> PAGEREF _Toc86593409 \h </w:instrText>
+            </w:r>
+            <w:r>
+              <w:rPr>
+                <w:noProof/>
+                <w:webHidden/>
+              </w:rPr>
+            </w:r>
+            <w:r>
+              <w:rPr>
+                <w:noProof/>
+                <w:webHidden/>
+              </w:rPr>
+              <w:fldChar w:fldCharType="separate"/>
+            </w:r>
+            <w:r>
+              <w:rPr>
+                <w:noProof/>
+                <w:webHidden/>
+              </w:rPr>
+              <w:t>5</w:t>
+            </w:r>
+            <w:r>
+              <w:rPr>
+                <w:noProof/>
+                <w:webHidden/>
+              </w:rPr>
+              <w:fldChar w:fldCharType="end"/>
+            </w:r>
+          </w:hyperlink>
+        </w:p>
+        <w:p>
+          <w:pPr>
+            <w:pStyle w:val="TOC3"/>
+            <w:tabs>
+              <w:tab w:val="right" w:leader="dot" w:pos="9062"/>
+            </w:tabs>
+            <w:rPr>
+              <w:rFonts w:eastAsiaTheme="minorEastAsia"/>
+              <w:noProof/>
+              <w:lang w:val="de-DE" w:eastAsia="de-DE"/>
+            </w:rPr>
+          </w:pPr>
+          <w:hyperlink w:anchor="_Toc86593410" w:history="1">
+            <w:r>
+              <w:rPr>
+                <w:rStyle w:val="Hyperlink"/>
+                <w:noProof/>
+              </w:rPr>
+              <w:t>Routings with authentication:</w:t>
+            </w:r>
+            <w:r>
+              <w:rPr>
+                <w:noProof/>
+                <w:webHidden/>
+              </w:rPr>
+              <w:tab/>
+            </w:r>
+            <w:r>
+              <w:rPr>
+                <w:noProof/>
+                <w:webHidden/>
+              </w:rPr>
+              <w:fldChar w:fldCharType="begin"/>
+            </w:r>
+            <w:r>
+              <w:rPr>
+                <w:noProof/>
+                <w:webHidden/>
+              </w:rPr>
+              <w:instrText xml:space="preserve"> PAGEREF _Toc86593410 \h </w:instrText>
+            </w:r>
+            <w:r>
+              <w:rPr>
+                <w:noProof/>
+                <w:webHidden/>
+              </w:rPr>
+            </w:r>
+            <w:r>
+              <w:rPr>
+                <w:noProof/>
+                <w:webHidden/>
+              </w:rPr>
+              <w:fldChar w:fldCharType="separate"/>
+            </w:r>
+            <w:r>
+              <w:rPr>
+                <w:noProof/>
+                <w:webHidden/>
+              </w:rPr>
+              <w:t>6</w:t>
+            </w:r>
+            <w:r>
+              <w:rPr>
+                <w:noProof/>
+                <w:webHidden/>
+              </w:rPr>
+              <w:fldChar w:fldCharType="end"/>
+            </w:r>
+          </w:hyperlink>
+        </w:p>
+        <w:p>
+          <w:pPr>
+            <w:pStyle w:val="TOC2"/>
+            <w:tabs>
+              <w:tab w:val="right" w:leader="dot" w:pos="9062"/>
+            </w:tabs>
+            <w:rPr>
+              <w:rFonts w:eastAsiaTheme="minorEastAsia"/>
+              <w:noProof/>
+              <w:lang w:val="de-DE" w:eastAsia="de-DE"/>
+            </w:rPr>
+          </w:pPr>
+          <w:hyperlink w:anchor="_Toc86593411" w:history="1">
+            <w:r>
+              <w:rPr>
+                <w:rStyle w:val="Hyperlink"/>
+                <w:noProof/>
+              </w:rPr>
+              <w:t>Error Handling</w:t>
+            </w:r>
+            <w:r>
+              <w:rPr>
+                <w:noProof/>
+                <w:webHidden/>
+              </w:rPr>
+              <w:tab/>
+            </w:r>
+            <w:r>
+              <w:rPr>
+                <w:noProof/>
+                <w:webHidden/>
+              </w:rPr>
+              <w:fldChar w:fldCharType="begin"/>
+            </w:r>
+            <w:r>
+              <w:rPr>
+                <w:noProof/>
+                <w:webHidden/>
+              </w:rPr>
+              <w:instrText xml:space="preserve"> PAGEREF _Toc86593411 \h </w:instrText>
+            </w:r>
+            <w:r>
+              <w:rPr>
+                <w:noProof/>
+                <w:webHidden/>
+              </w:rPr>
+            </w:r>
+            <w:r>
+              <w:rPr>
+                <w:noProof/>
+                <w:webHidden/>
+              </w:rPr>
+              <w:fldChar w:fldCharType="separate"/>
+            </w:r>
+            <w:r>
+              <w:rPr>
+                <w:noProof/>
+                <w:webHidden/>
+              </w:rPr>
+              <w:t>6</w:t>
+            </w:r>
+            <w:r>
+              <w:rPr>
+                <w:noProof/>
+                <w:webHidden/>
+              </w:rPr>
+              <w:fldChar w:fldCharType="end"/>
+            </w:r>
+          </w:hyperlink>
+        </w:p>
+        <w:p>
+          <w:r>
+            <w:rPr>
+              <w:b/>
+              <w:bCs/>
+              <w:noProof/>
+            </w:rPr>
+            <w:fldChar w:fldCharType="end"/>
+          </w:r>
+        </w:p>
+      </w:sdtContent>
+    </w:sdt>
+    <w:p/>
+    <w:p>
+      <w:pPr>
+        <w:jc w:val="both"/>
+        <w:rPr>
+          <w:rFonts w:ascii="Arial" w:hAnsi="Arial" w:cs="Arial"/>
+          <w:sz w:val="24"/>
+          <w:szCs w:val="24"/>
+        </w:rPr>
+      </w:pPr>
+    </w:p>
+    <w:p>
+      <w:pPr>
+        <w:pStyle w:val="Heading1"/>
+      </w:pPr>
+      <w:bookmarkStart w:id="0" w:name="_Toc86593395"/>
+      <w:r>
+        <w:t>Introduction</w:t>
+      </w:r>
+      <w:bookmarkEnd w:id="0"/>
     </w:p>
     <w:p>
       <w:pPr>
@@ -196,21 +1434,23 @@
     </w:p>
     <w:p>
       <w:pPr>
-        <w:jc w:val="both"/>
-        <w:rPr>
-          <w:rFonts w:ascii="Arial" w:hAnsi="Arial" w:cs="Arial"/>
-          <w:sz w:val="24"/>
-          <w:szCs w:val="24"/>
-        </w:rPr>
-      </w:pPr>
-      <w:r>
-        <w:rPr>
-          <w:rFonts w:ascii="Arial" w:hAnsi="Arial" w:cs="Arial"/>
-          <w:sz w:val="24"/>
-          <w:szCs w:val="24"/>
-        </w:rPr>
+        <w:pStyle w:val="Heading1"/>
+      </w:pPr>
+      <w:bookmarkStart w:id="1" w:name="_Toc86593396"/>
+      <w:r>
         <w:t>Frontend</w:t>
       </w:r>
+      <w:bookmarkEnd w:id="1"/>
+    </w:p>
+    <w:p>
+      <w:pPr>
+        <w:pStyle w:val="Heading2"/>
+      </w:pPr>
+      <w:bookmarkStart w:id="2" w:name="_Toc86593397"/>
+      <w:r>
+        <w:t>Communication with the Backend</w:t>
+      </w:r>
+      <w:bookmarkEnd w:id="2"/>
     </w:p>
     <w:p>
       <w:pPr>
@@ -747,40 +1987,15 @@
           <w:sz w:val="24"/>
           <w:szCs w:val="24"/>
         </w:rPr>
-        <w:t xml:space="preserve">he </w:t>
-      </w:r>
-      <w:r>
-        <w:rPr>
-          <w:rFonts w:ascii="Arial" w:hAnsi="Arial" w:cs="Arial"/>
-          <w:sz w:val="24"/>
-          <w:szCs w:val="24"/>
-        </w:rPr>
-        <w:t>GRAPH_IS_IN_CONTINOUS_MODE</w:t>
-      </w:r>
-      <w:r>
-        <w:rPr>
-          <w:rFonts w:ascii="Arial" w:hAnsi="Arial" w:cs="Arial"/>
-          <w:sz w:val="24"/>
-          <w:szCs w:val="24"/>
-        </w:rPr>
-        <w:t xml:space="preserve"> variable </w:t>
-      </w:r>
-      <w:r>
-        <w:rPr>
-          <w:rFonts w:ascii="Arial" w:hAnsi="Arial" w:cs="Arial"/>
-          <w:sz w:val="24"/>
-          <w:szCs w:val="24"/>
-        </w:rPr>
-        <w:t xml:space="preserve">will also be </w:t>
-      </w:r>
-      <w:r>
-        <w:rPr>
-          <w:rFonts w:ascii="Arial" w:hAnsi="Arial" w:cs="Arial"/>
-          <w:sz w:val="24"/>
-          <w:szCs w:val="24"/>
-        </w:rPr>
-        <w:lastRenderedPageBreak/>
-        <w:t>set back</w:t>
+        <w:t xml:space="preserve">he GRAPH_IS_IN_CONTINOUS_MODE variable </w:t>
+      </w:r>
+      <w:r>
+        <w:rPr>
+          <w:rFonts w:ascii="Arial" w:hAnsi="Arial" w:cs="Arial"/>
+          <w:sz w:val="24"/>
+          <w:szCs w:val="24"/>
+        </w:rPr>
+        <w:t>will also be set back</w:t>
       </w:r>
       <w:r>
         <w:rPr>
@@ -829,6 +2044,16 @@
     </w:p>
     <w:p>
       <w:pPr>
+        <w:pStyle w:val="Heading2"/>
+      </w:pPr>
+      <w:bookmarkStart w:id="3" w:name="_Toc86593398"/>
+      <w:r>
+        <w:t>Chart</w:t>
+      </w:r>
+      <w:bookmarkEnd w:id="3"/>
+    </w:p>
+    <w:p>
+      <w:pPr>
         <w:jc w:val="both"/>
         <w:rPr>
           <w:rFonts w:ascii="Arial" w:hAnsi="Arial" w:cs="Arial"/>
@@ -1008,6 +2233,222 @@
           <w:sz w:val="24"/>
           <w:szCs w:val="24"/>
         </w:rPr>
+        <w:t xml:space="preserve">In aggregate mode the pressure and fan-speed data will always be rounded to one decimal place. </w:t>
+      </w:r>
+      <w:r>
+        <w:rPr>
+          <w:rFonts w:ascii="Arial" w:hAnsi="Arial" w:cs="Arial"/>
+          <w:sz w:val="24"/>
+          <w:szCs w:val="24"/>
+        </w:rPr>
+        <w:t>If there is no data available for the selected time-period, the user will be notified through an error message on the page.</w:t>
+      </w:r>
+    </w:p>
+    <w:p>
+      <w:pPr>
+        <w:jc w:val="both"/>
+        <w:rPr>
+          <w:rFonts w:ascii="Arial" w:hAnsi="Arial" w:cs="Arial"/>
+          <w:sz w:val="24"/>
+          <w:szCs w:val="24"/>
+        </w:rPr>
+      </w:pPr>
+    </w:p>
+    <w:p>
+      <w:pPr>
+        <w:pStyle w:val="Heading2"/>
+      </w:pPr>
+      <w:bookmarkStart w:id="4" w:name="_Toc86593399"/>
+      <w:r>
+        <w:t>Interaction with the Fan-Device</w:t>
+      </w:r>
+      <w:bookmarkEnd w:id="4"/>
+    </w:p>
+    <w:p>
+      <w:pPr>
+        <w:jc w:val="both"/>
+        <w:rPr>
+          <w:rFonts w:ascii="Arial" w:hAnsi="Arial" w:cs="Arial"/>
+          <w:sz w:val="24"/>
+          <w:szCs w:val="24"/>
+        </w:rPr>
+      </w:pPr>
+      <w:proofErr w:type="gramStart"/>
+      <w:r>
+        <w:rPr>
+          <w:rFonts w:ascii="Arial" w:hAnsi="Arial" w:cs="Arial"/>
+          <w:sz w:val="24"/>
+          <w:szCs w:val="24"/>
+        </w:rPr>
+        <w:t>In order for</w:t>
+      </w:r>
+      <w:proofErr w:type="gramEnd"/>
+      <w:r>
+        <w:rPr>
+          <w:rFonts w:ascii="Arial" w:hAnsi="Arial" w:cs="Arial"/>
+          <w:sz w:val="24"/>
+          <w:szCs w:val="24"/>
+        </w:rPr>
+        <w:t xml:space="preserve"> the user to interact with the fan-device, a mode and setpoint has to be selected. The user can select between auto and manual mode </w:t>
+      </w:r>
+      <w:r>
+        <w:rPr>
+          <w:rFonts w:ascii="Arial" w:hAnsi="Arial" w:cs="Arial"/>
+          <w:sz w:val="24"/>
+          <w:szCs w:val="24"/>
+        </w:rPr>
+        <w:t xml:space="preserve">through two buttons. If the auto mode is selected, the user will have only one slider to adjust the pressure value. If the manual mode is selected, the user will </w:t>
+      </w:r>
+      <w:r>
+        <w:rPr>
+          <w:rFonts w:ascii="Arial" w:hAnsi="Arial" w:cs="Arial"/>
+          <w:sz w:val="24"/>
+          <w:szCs w:val="24"/>
+        </w:rPr>
+        <w:t xml:space="preserve">only </w:t>
+      </w:r>
+      <w:r>
+        <w:rPr>
+          <w:rFonts w:ascii="Arial" w:hAnsi="Arial" w:cs="Arial"/>
+          <w:sz w:val="24"/>
+          <w:szCs w:val="24"/>
+        </w:rPr>
+        <w:t>see a slider to adjust the fan-speed value.</w:t>
+      </w:r>
+      <w:r>
+        <w:rPr>
+          <w:rFonts w:ascii="Arial" w:hAnsi="Arial" w:cs="Arial"/>
+          <w:sz w:val="24"/>
+          <w:szCs w:val="24"/>
+        </w:rPr>
+        <w:t xml:space="preserve"> After selecting a setpoint value with the slider, the selection can be confirmed with the ‘Set </w:t>
+      </w:r>
+      <w:r>
+        <w:rPr>
+          <w:rFonts w:ascii="Arial" w:hAnsi="Arial" w:cs="Arial"/>
+          <w:sz w:val="24"/>
+          <w:szCs w:val="24"/>
+        </w:rPr>
+        <w:t>P</w:t>
+      </w:r>
+      <w:r>
+        <w:rPr>
+          <w:rFonts w:ascii="Arial" w:hAnsi="Arial" w:cs="Arial"/>
+          <w:sz w:val="24"/>
+          <w:szCs w:val="24"/>
+        </w:rPr>
+        <w:t>ressure’ or ‘Set Fan-Speed’ button, depending on which mode is selected</w:t>
+      </w:r>
+      <w:r>
+        <w:rPr>
+          <w:rFonts w:ascii="Arial" w:hAnsi="Arial" w:cs="Arial"/>
+          <w:sz w:val="24"/>
+          <w:szCs w:val="24"/>
+        </w:rPr>
+        <w:t>. T</w:t>
+      </w:r>
+      <w:r>
+        <w:rPr>
+          <w:rFonts w:ascii="Arial" w:hAnsi="Arial" w:cs="Arial"/>
+          <w:sz w:val="24"/>
+          <w:szCs w:val="24"/>
+        </w:rPr>
+        <w:t>his will send the selected data to the server</w:t>
+      </w:r>
+      <w:r>
+        <w:rPr>
+          <w:rFonts w:ascii="Arial" w:hAnsi="Arial" w:cs="Arial"/>
+          <w:sz w:val="24"/>
+          <w:szCs w:val="24"/>
+        </w:rPr>
+        <w:t xml:space="preserve"> through the </w:t>
+      </w:r>
+      <w:proofErr w:type="spellStart"/>
+      <w:r>
+        <w:rPr>
+          <w:rFonts w:ascii="Arial" w:hAnsi="Arial" w:cs="Arial"/>
+          <w:sz w:val="24"/>
+          <w:szCs w:val="24"/>
+        </w:rPr>
+        <w:t>websocket</w:t>
+      </w:r>
+      <w:proofErr w:type="spellEnd"/>
+      <w:r>
+        <w:rPr>
+          <w:rFonts w:ascii="Arial" w:hAnsi="Arial" w:cs="Arial"/>
+          <w:sz w:val="24"/>
+          <w:szCs w:val="24"/>
+        </w:rPr>
+        <w:t>, where it will be sent to the device to change the fan-settings.</w:t>
+      </w:r>
+    </w:p>
+    <w:p>
+      <w:pPr>
+        <w:jc w:val="both"/>
+        <w:rPr>
+          <w:rFonts w:ascii="Arial" w:hAnsi="Arial" w:cs="Arial"/>
+          <w:sz w:val="24"/>
+          <w:szCs w:val="24"/>
+        </w:rPr>
+      </w:pPr>
+    </w:p>
+    <w:p>
+      <w:pPr>
+        <w:pStyle w:val="Heading2"/>
+      </w:pPr>
+      <w:bookmarkStart w:id="5" w:name="_Toc86593400"/>
+      <w:r>
+        <w:t>Pressure Error Handling</w:t>
+      </w:r>
+      <w:bookmarkEnd w:id="5"/>
+    </w:p>
+    <w:p>
+      <w:pPr>
+        <w:jc w:val="both"/>
+        <w:rPr>
+          <w:rFonts w:ascii="Arial" w:hAnsi="Arial" w:cs="Arial"/>
+          <w:sz w:val="24"/>
+          <w:szCs w:val="24"/>
+        </w:rPr>
+      </w:pPr>
+      <w:r>
+        <w:rPr>
+          <w:rFonts w:ascii="Arial" w:hAnsi="Arial" w:cs="Arial"/>
+          <w:sz w:val="24"/>
+          <w:szCs w:val="24"/>
+        </w:rPr>
+        <w:t>If the pressure of the fan-device does not settle on a selected pressure point</w:t>
+      </w:r>
+      <w:r>
+        <w:rPr>
+          <w:rFonts w:ascii="Arial" w:hAnsi="Arial" w:cs="Arial"/>
+          <w:sz w:val="24"/>
+          <w:szCs w:val="24"/>
+        </w:rPr>
+        <w:t xml:space="preserve"> after some time,</w:t>
+      </w:r>
+      <w:r>
+        <w:rPr>
+          <w:rFonts w:ascii="Arial" w:hAnsi="Arial" w:cs="Arial"/>
+          <w:sz w:val="24"/>
+          <w:szCs w:val="24"/>
+        </w:rPr>
+        <w:t xml:space="preserve"> the device will send back an error and</w:t>
+      </w:r>
+      <w:r>
+        <w:rPr>
+          <w:rFonts w:ascii="Arial" w:hAnsi="Arial" w:cs="Arial"/>
+          <w:sz w:val="24"/>
+          <w:szCs w:val="24"/>
+        </w:rPr>
+        <w:t xml:space="preserve"> the user will be notified on the page. </w:t>
+      </w:r>
+      <w:r>
+        <w:rPr>
+          <w:rFonts w:ascii="Arial" w:hAnsi="Arial" w:cs="Arial"/>
+          <w:sz w:val="24"/>
+          <w:szCs w:val="24"/>
+        </w:rPr>
         <w:t>I</w:t>
       </w:r>
       <w:r>
@@ -1016,44 +2457,16 @@
           <w:sz w:val="24"/>
           <w:szCs w:val="24"/>
         </w:rPr>
-        <w:t>n aggregate mode</w:t>
-      </w:r>
-      <w:r>
-        <w:rPr>
-          <w:rFonts w:ascii="Arial" w:hAnsi="Arial" w:cs="Arial"/>
-          <w:sz w:val="24"/>
-          <w:szCs w:val="24"/>
-        </w:rPr>
-        <w:t xml:space="preserve"> the pressure and fan-speed data will always be rounded to one decimal place. </w:t>
-      </w:r>
-      <w:r>
-        <w:rPr>
-          <w:rFonts w:ascii="Arial" w:hAnsi="Arial" w:cs="Arial"/>
-          <w:sz w:val="24"/>
-          <w:szCs w:val="24"/>
-        </w:rPr>
-        <w:t>If there is no data available for the selected time-period, the user will be notified through an error message on the page.</w:t>
-      </w:r>
-    </w:p>
-    <w:p>
-      <w:pPr>
-        <w:jc w:val="both"/>
-        <w:rPr>
-          <w:rFonts w:ascii="Arial" w:hAnsi="Arial" w:cs="Arial"/>
-          <w:sz w:val="24"/>
-          <w:szCs w:val="24"/>
-        </w:rPr>
-      </w:pPr>
-    </w:p>
-    <w:p>
-      <w:pPr>
-        <w:jc w:val="both"/>
-        <w:rPr>
-          <w:rFonts w:ascii="Arial" w:hAnsi="Arial" w:cs="Arial"/>
-          <w:sz w:val="24"/>
-          <w:szCs w:val="24"/>
-        </w:rPr>
-      </w:pPr>
+        <w:t>f the user enters a different pressure-value and the device starts to adjust to that new selected pressure</w:t>
+      </w:r>
+      <w:r>
+        <w:rPr>
+          <w:rFonts w:ascii="Arial" w:hAnsi="Arial" w:cs="Arial"/>
+          <w:sz w:val="24"/>
+          <w:szCs w:val="24"/>
+        </w:rPr>
+        <w:t xml:space="preserve">, the device will keep returning an error until the new pressure setpoint is reached. </w:t>
+      </w:r>
       <w:proofErr w:type="gramStart"/>
       <w:r>
         <w:rPr>
@@ -1061,7 +2474,7 @@
           <w:sz w:val="24"/>
           <w:szCs w:val="24"/>
         </w:rPr>
-        <w:t>In order for</w:t>
+        <w:t>In order to</w:t>
       </w:r>
       <w:proofErr w:type="gramEnd"/>
       <w:r>
@@ -1070,79 +2483,133 @@
           <w:sz w:val="24"/>
           <w:szCs w:val="24"/>
         </w:rPr>
-        <w:t xml:space="preserve"> the user to interact with the fan-device, a mode and setpoint has to be selected. The user can select between auto and manual mode </w:t>
-      </w:r>
-      <w:r>
-        <w:rPr>
-          <w:rFonts w:ascii="Arial" w:hAnsi="Arial" w:cs="Arial"/>
-          <w:sz w:val="24"/>
-          <w:szCs w:val="24"/>
-        </w:rPr>
-        <w:t xml:space="preserve">through two buttons. If the auto mode is selected, the user will have only one slider to adjust the pressure value. If the manual mode is selected, the user will </w:t>
-      </w:r>
-      <w:r>
-        <w:rPr>
-          <w:rFonts w:ascii="Arial" w:hAnsi="Arial" w:cs="Arial"/>
-          <w:sz w:val="24"/>
-          <w:szCs w:val="24"/>
-        </w:rPr>
-        <w:t xml:space="preserve">only </w:t>
-      </w:r>
-      <w:r>
-        <w:rPr>
-          <w:rFonts w:ascii="Arial" w:hAnsi="Arial" w:cs="Arial"/>
-          <w:sz w:val="24"/>
-          <w:szCs w:val="24"/>
-        </w:rPr>
-        <w:t>see a slider to adjust the fan-speed value.</w:t>
-      </w:r>
-      <w:r>
-        <w:rPr>
-          <w:rFonts w:ascii="Arial" w:hAnsi="Arial" w:cs="Arial"/>
-          <w:sz w:val="24"/>
-          <w:szCs w:val="24"/>
-        </w:rPr>
-        <w:t xml:space="preserve"> After selecting a setpoint value with the slider, the selection can be confirmed with the ‘Set </w:t>
-      </w:r>
-      <w:r>
-        <w:rPr>
-          <w:rFonts w:ascii="Arial" w:hAnsi="Arial" w:cs="Arial"/>
-          <w:sz w:val="24"/>
-          <w:szCs w:val="24"/>
-        </w:rPr>
-        <w:t>P</w:t>
-      </w:r>
-      <w:r>
-        <w:rPr>
-          <w:rFonts w:ascii="Arial" w:hAnsi="Arial" w:cs="Arial"/>
-          <w:sz w:val="24"/>
-          <w:szCs w:val="24"/>
-        </w:rPr>
-        <w:t>ressure’ or ‘Set Fan-Speed’ button, depending on which mode is selected</w:t>
-      </w:r>
-      <w:r>
-        <w:rPr>
-          <w:rFonts w:ascii="Arial" w:hAnsi="Arial" w:cs="Arial"/>
-          <w:sz w:val="24"/>
-          <w:szCs w:val="24"/>
-        </w:rPr>
-        <w:t>. T</w:t>
-      </w:r>
-      <w:r>
-        <w:rPr>
-          <w:rFonts w:ascii="Arial" w:hAnsi="Arial" w:cs="Arial"/>
-          <w:sz w:val="24"/>
-          <w:szCs w:val="24"/>
-        </w:rPr>
-        <w:t>his will send the selected data to the server</w:t>
-      </w:r>
-      <w:r>
-        <w:rPr>
-          <w:rFonts w:ascii="Arial" w:hAnsi="Arial" w:cs="Arial"/>
-          <w:sz w:val="24"/>
-          <w:szCs w:val="24"/>
-        </w:rPr>
-        <w:t xml:space="preserve"> through the </w:t>
+        <w:t xml:space="preserve"> not keep displaying the error message to the user, a </w:t>
+      </w:r>
+      <w:r>
+        <w:rPr>
+          <w:rFonts w:ascii="Arial" w:hAnsi="Arial" w:cs="Arial"/>
+          <w:sz w:val="24"/>
+          <w:szCs w:val="24"/>
+        </w:rPr>
+        <w:t>6</w:t>
+      </w:r>
+      <w:r>
+        <w:rPr>
+          <w:rFonts w:ascii="Arial" w:hAnsi="Arial" w:cs="Arial"/>
+          <w:sz w:val="24"/>
+          <w:szCs w:val="24"/>
+        </w:rPr>
+        <w:t xml:space="preserve">0 second timer is implemented to </w:t>
+      </w:r>
+      <w:r>
+        <w:rPr>
+          <w:rFonts w:ascii="Arial" w:hAnsi="Arial" w:cs="Arial"/>
+          <w:sz w:val="24"/>
+          <w:szCs w:val="24"/>
+        </w:rPr>
+        <w:t>give the device enough time to reach the selected pressure. If the device is also unable to settle on the newly selected pressure, the error will be displayed again.</w:t>
+      </w:r>
+    </w:p>
+    <w:p>
+      <w:pPr>
+        <w:jc w:val="both"/>
+        <w:rPr>
+          <w:rFonts w:ascii="Arial" w:hAnsi="Arial" w:cs="Arial"/>
+          <w:sz w:val="24"/>
+          <w:szCs w:val="24"/>
+        </w:rPr>
+      </w:pPr>
+    </w:p>
+    <w:p>
+      <w:pPr>
+        <w:pStyle w:val="Heading2"/>
+      </w:pPr>
+      <w:bookmarkStart w:id="6" w:name="_Toc86593401"/>
+      <w:r>
+        <w:t>Style</w:t>
+      </w:r>
+      <w:bookmarkEnd w:id="6"/>
+    </w:p>
+    <w:p>
+      <w:pPr>
+        <w:jc w:val="both"/>
+        <w:rPr>
+          <w:rFonts w:ascii="Arial" w:hAnsi="Arial" w:cs="Arial"/>
+          <w:sz w:val="24"/>
+          <w:szCs w:val="24"/>
+        </w:rPr>
+      </w:pPr>
+      <w:r>
+        <w:rPr>
+          <w:rFonts w:ascii="Arial" w:hAnsi="Arial" w:cs="Arial"/>
+          <w:sz w:val="24"/>
+          <w:szCs w:val="24"/>
+        </w:rPr>
+        <w:t xml:space="preserve">The styling of the frontend is achieved by standard CSS and the </w:t>
+      </w:r>
+      <w:r>
+        <w:rPr>
+          <w:rFonts w:ascii="Arial" w:hAnsi="Arial" w:cs="Arial"/>
+          <w:sz w:val="24"/>
+          <w:szCs w:val="24"/>
+        </w:rPr>
+        <w:t>Tailwind</w:t>
+      </w:r>
+      <w:r>
+        <w:rPr>
+          <w:rFonts w:ascii="Arial" w:hAnsi="Arial" w:cs="Arial"/>
+          <w:sz w:val="24"/>
+          <w:szCs w:val="24"/>
+        </w:rPr>
+        <w:t xml:space="preserve"> library.</w:t>
+      </w:r>
+    </w:p>
+    <w:p>
+      <w:pPr>
+        <w:jc w:val="both"/>
+        <w:rPr>
+          <w:rFonts w:ascii="Arial" w:hAnsi="Arial" w:cs="Arial"/>
+          <w:sz w:val="24"/>
+          <w:szCs w:val="24"/>
+        </w:rPr>
+      </w:pPr>
+    </w:p>
+    <w:p>
+      <w:pPr>
+        <w:pStyle w:val="Heading1"/>
+      </w:pPr>
+      <w:bookmarkStart w:id="7" w:name="_Toc86593402"/>
+      <w:r>
+        <w:t>Backend</w:t>
+      </w:r>
+      <w:bookmarkEnd w:id="7"/>
+    </w:p>
+    <w:p>
+      <w:pPr>
+        <w:pStyle w:val="Heading2"/>
+      </w:pPr>
+      <w:bookmarkStart w:id="8" w:name="_Toc86593403"/>
+      <w:r>
+        <w:t>Communication with the fan-system</w:t>
+      </w:r>
+      <w:bookmarkEnd w:id="8"/>
+    </w:p>
+    <w:p>
+      <w:pPr>
+        <w:jc w:val="both"/>
+        <w:rPr>
+          <w:rFonts w:ascii="Arial" w:hAnsi="Arial" w:cs="Arial"/>
+          <w:sz w:val="24"/>
+          <w:szCs w:val="24"/>
+        </w:rPr>
+      </w:pPr>
+      <w:r>
+        <w:rPr>
+          <w:rFonts w:ascii="Arial" w:hAnsi="Arial" w:cs="Arial"/>
+          <w:sz w:val="24"/>
+          <w:szCs w:val="24"/>
+        </w:rPr>
+        <w:t>To communicate with the fan, the node-module ‘</w:t>
       </w:r>
       <w:proofErr w:type="spellStart"/>
       <w:r>
@@ -1151,6 +2618,102 @@
           <w:sz w:val="24"/>
           <w:szCs w:val="24"/>
         </w:rPr>
+        <w:t>mqtt</w:t>
+      </w:r>
+      <w:proofErr w:type="spellEnd"/>
+      <w:r>
+        <w:rPr>
+          <w:rFonts w:ascii="Arial" w:hAnsi="Arial" w:cs="Arial"/>
+          <w:sz w:val="24"/>
+          <w:szCs w:val="24"/>
+        </w:rPr>
+        <w:t>’ is used</w:t>
+      </w:r>
+      <w:r>
+        <w:rPr>
+          <w:rFonts w:ascii="Arial" w:hAnsi="Arial" w:cs="Arial"/>
+          <w:sz w:val="24"/>
+          <w:szCs w:val="24"/>
+        </w:rPr>
+        <w:t xml:space="preserve">. The communication between the backend and the fan is handled through </w:t>
+      </w:r>
+      <w:r>
+        <w:rPr>
+          <w:rFonts w:ascii="Arial" w:hAnsi="Arial" w:cs="Arial"/>
+          <w:sz w:val="24"/>
+          <w:szCs w:val="24"/>
+        </w:rPr>
+        <w:t>the</w:t>
+      </w:r>
+      <w:r>
+        <w:rPr>
+          <w:rFonts w:ascii="Arial" w:hAnsi="Arial" w:cs="Arial"/>
+          <w:sz w:val="24"/>
+          <w:szCs w:val="24"/>
+        </w:rPr>
+        <w:t xml:space="preserve"> ‘</w:t>
+      </w:r>
+      <w:proofErr w:type="spellStart"/>
+      <w:r>
+        <w:rPr>
+          <w:rFonts w:ascii="Arial" w:hAnsi="Arial" w:cs="Arial"/>
+          <w:sz w:val="24"/>
+          <w:szCs w:val="24"/>
+        </w:rPr>
+        <w:t>mosquitto</w:t>
+      </w:r>
+      <w:proofErr w:type="spellEnd"/>
+      <w:r>
+        <w:rPr>
+          <w:rFonts w:ascii="Arial" w:hAnsi="Arial" w:cs="Arial"/>
+          <w:sz w:val="24"/>
+          <w:szCs w:val="24"/>
+        </w:rPr>
+        <w:t xml:space="preserve">’ </w:t>
+      </w:r>
+      <w:proofErr w:type="spellStart"/>
+      <w:r>
+        <w:rPr>
+          <w:rFonts w:ascii="Arial" w:hAnsi="Arial" w:cs="Arial"/>
+          <w:sz w:val="24"/>
+          <w:szCs w:val="24"/>
+        </w:rPr>
+        <w:t>mqtt</w:t>
+      </w:r>
+      <w:proofErr w:type="spellEnd"/>
+      <w:r>
+        <w:rPr>
+          <w:rFonts w:ascii="Arial" w:hAnsi="Arial" w:cs="Arial"/>
+          <w:sz w:val="24"/>
+          <w:szCs w:val="24"/>
+        </w:rPr>
+        <w:t xml:space="preserve"> broker. </w:t>
+      </w:r>
+    </w:p>
+    <w:p>
+      <w:pPr>
+        <w:jc w:val="both"/>
+        <w:rPr>
+          <w:rFonts w:ascii="Arial" w:hAnsi="Arial" w:cs="Arial"/>
+          <w:sz w:val="24"/>
+          <w:szCs w:val="24"/>
+        </w:rPr>
+      </w:pPr>
+      <w:r>
+        <w:rPr>
+          <w:rFonts w:ascii="Arial" w:hAnsi="Arial" w:cs="Arial"/>
+          <w:sz w:val="24"/>
+          <w:szCs w:val="24"/>
+        </w:rPr>
+        <w:t xml:space="preserve">The application backend is subscribed to the ‘controller/status’ topic of the fan-device. When a message from the fan is received, the application adds the current date and time to the fan data, stores it in the database and sends the data to the frontend through a </w:t>
+      </w:r>
+      <w:proofErr w:type="spellStart"/>
+      <w:r>
+        <w:rPr>
+          <w:rFonts w:ascii="Arial" w:hAnsi="Arial" w:cs="Arial"/>
+          <w:sz w:val="24"/>
+          <w:szCs w:val="24"/>
+        </w:rPr>
         <w:t>websocket</w:t>
       </w:r>
       <w:proofErr w:type="spellEnd"/>
@@ -1160,238 +2723,63 @@
           <w:sz w:val="24"/>
           <w:szCs w:val="24"/>
         </w:rPr>
-        <w:t>, where it will be sent to the device to change the fan-settings.</w:t>
-      </w:r>
-    </w:p>
-    <w:p>
-      <w:pPr>
-        <w:jc w:val="both"/>
-        <w:rPr>
-          <w:rFonts w:ascii="Arial" w:hAnsi="Arial" w:cs="Arial"/>
-          <w:sz w:val="24"/>
-          <w:szCs w:val="24"/>
-        </w:rPr>
-      </w:pPr>
-    </w:p>
-    <w:p>
-      <w:pPr>
-        <w:jc w:val="both"/>
-        <w:rPr>
-          <w:rFonts w:ascii="Arial" w:hAnsi="Arial" w:cs="Arial"/>
-          <w:sz w:val="24"/>
-          <w:szCs w:val="24"/>
-        </w:rPr>
-      </w:pPr>
-      <w:r>
-        <w:rPr>
-          <w:rFonts w:ascii="Arial" w:hAnsi="Arial" w:cs="Arial"/>
-          <w:sz w:val="24"/>
-          <w:szCs w:val="24"/>
-        </w:rPr>
-        <w:t>If the pressure of the fan-device does not settle on a selected pressure point</w:t>
-      </w:r>
-      <w:r>
-        <w:rPr>
-          <w:rFonts w:ascii="Arial" w:hAnsi="Arial" w:cs="Arial"/>
-          <w:sz w:val="24"/>
-          <w:szCs w:val="24"/>
-        </w:rPr>
-        <w:t xml:space="preserve"> after some time,</w:t>
-      </w:r>
-      <w:r>
-        <w:rPr>
-          <w:rFonts w:ascii="Arial" w:hAnsi="Arial" w:cs="Arial"/>
-          <w:sz w:val="24"/>
-          <w:szCs w:val="24"/>
-        </w:rPr>
-        <w:t xml:space="preserve"> the device will send back an error and</w:t>
-      </w:r>
-      <w:r>
-        <w:rPr>
-          <w:rFonts w:ascii="Arial" w:hAnsi="Arial" w:cs="Arial"/>
-          <w:sz w:val="24"/>
-          <w:szCs w:val="24"/>
-        </w:rPr>
-        <w:t xml:space="preserve"> the user will be notified on the page. </w:t>
-      </w:r>
-      <w:r>
-        <w:rPr>
-          <w:rFonts w:ascii="Arial" w:hAnsi="Arial" w:cs="Arial"/>
-          <w:sz w:val="24"/>
-          <w:szCs w:val="24"/>
-        </w:rPr>
-        <w:t>I</w:t>
-      </w:r>
-      <w:r>
-        <w:rPr>
-          <w:rFonts w:ascii="Arial" w:hAnsi="Arial" w:cs="Arial"/>
-          <w:sz w:val="24"/>
-          <w:szCs w:val="24"/>
-        </w:rPr>
-        <w:t>f the user enters a different pressure-value and the device starts to adjust to that new selected pressure</w:t>
-      </w:r>
-      <w:r>
-        <w:rPr>
-          <w:rFonts w:ascii="Arial" w:hAnsi="Arial" w:cs="Arial"/>
-          <w:sz w:val="24"/>
-          <w:szCs w:val="24"/>
-        </w:rPr>
-        <w:t xml:space="preserve">, the device will keep returning an error until the new pressure setpoint is reached. </w:t>
-      </w:r>
-      <w:proofErr w:type="gramStart"/>
-      <w:r>
-        <w:rPr>
-          <w:rFonts w:ascii="Arial" w:hAnsi="Arial" w:cs="Arial"/>
-          <w:sz w:val="24"/>
-          <w:szCs w:val="24"/>
-        </w:rPr>
-        <w:t>In order to</w:t>
-      </w:r>
-      <w:proofErr w:type="gramEnd"/>
-      <w:r>
-        <w:rPr>
-          <w:rFonts w:ascii="Arial" w:hAnsi="Arial" w:cs="Arial"/>
-          <w:sz w:val="24"/>
-          <w:szCs w:val="24"/>
-        </w:rPr>
-        <w:t xml:space="preserve"> not keep displaying the error message to the user, a 40 second timer is implemented to </w:t>
-      </w:r>
-      <w:r>
-        <w:rPr>
-          <w:rFonts w:ascii="Arial" w:hAnsi="Arial" w:cs="Arial"/>
-          <w:sz w:val="24"/>
-          <w:szCs w:val="24"/>
-        </w:rPr>
-        <w:t>give the device enough time to reach the selected pressure. If the device is also unable to settle on the newly selected pressure, the error will be displayed again.</w:t>
-      </w:r>
-    </w:p>
-    <w:p>
-      <w:pPr>
-        <w:jc w:val="both"/>
-        <w:rPr>
-          <w:rFonts w:ascii="Arial" w:hAnsi="Arial" w:cs="Arial"/>
-          <w:sz w:val="24"/>
-          <w:szCs w:val="24"/>
-        </w:rPr>
-      </w:pPr>
-    </w:p>
-    <w:p>
-      <w:pPr>
-        <w:jc w:val="both"/>
-        <w:rPr>
-          <w:rFonts w:ascii="Arial" w:hAnsi="Arial" w:cs="Arial"/>
-          <w:sz w:val="24"/>
-          <w:szCs w:val="24"/>
-        </w:rPr>
-      </w:pPr>
-      <w:r>
-        <w:rPr>
-          <w:rFonts w:ascii="Arial" w:hAnsi="Arial" w:cs="Arial"/>
-          <w:sz w:val="24"/>
-          <w:szCs w:val="24"/>
-        </w:rPr>
-        <w:t>Style</w:t>
-      </w:r>
-    </w:p>
-    <w:p>
-      <w:pPr>
-        <w:jc w:val="both"/>
-        <w:rPr>
-          <w:rFonts w:ascii="Arial" w:hAnsi="Arial" w:cs="Arial"/>
-          <w:sz w:val="24"/>
-          <w:szCs w:val="24"/>
-        </w:rPr>
-      </w:pPr>
-      <w:r>
-        <w:rPr>
-          <w:rFonts w:ascii="Arial" w:hAnsi="Arial" w:cs="Arial"/>
-          <w:sz w:val="24"/>
-          <w:szCs w:val="24"/>
-        </w:rPr>
-        <w:t>The styling of the frontend is achieved by standard CSS and the tailwind library.</w:t>
-      </w:r>
-    </w:p>
-    <w:p>
-      <w:pPr>
-        <w:jc w:val="both"/>
-        <w:rPr>
-          <w:rFonts w:ascii="Arial" w:hAnsi="Arial" w:cs="Arial"/>
-          <w:sz w:val="24"/>
-          <w:szCs w:val="24"/>
-        </w:rPr>
-      </w:pPr>
-      <w:r>
-        <w:rPr>
-          <w:rFonts w:ascii="Arial" w:hAnsi="Arial" w:cs="Arial"/>
-          <w:sz w:val="24"/>
-          <w:szCs w:val="24"/>
-        </w:rPr>
-        <w:t xml:space="preserve"> </w:t>
-      </w:r>
-      <w:r>
-        <w:rPr>
-          <w:rFonts w:ascii="Arial" w:hAnsi="Arial" w:cs="Arial"/>
-          <w:sz w:val="24"/>
-          <w:szCs w:val="24"/>
-        </w:rPr>
-        <w:t>---frontend end---</w:t>
-      </w:r>
-    </w:p>
-    <w:p>
-      <w:pPr>
-        <w:jc w:val="both"/>
-        <w:rPr>
-          <w:rFonts w:ascii="Arial" w:hAnsi="Arial" w:cs="Arial"/>
-          <w:sz w:val="24"/>
-          <w:szCs w:val="24"/>
-        </w:rPr>
-      </w:pPr>
-    </w:p>
-    <w:p>
-      <w:pPr>
-        <w:jc w:val="both"/>
-        <w:rPr>
-          <w:rFonts w:ascii="Arial" w:hAnsi="Arial" w:cs="Arial"/>
-          <w:sz w:val="24"/>
-          <w:szCs w:val="24"/>
-        </w:rPr>
-      </w:pPr>
-    </w:p>
-    <w:p>
-      <w:pPr>
-        <w:jc w:val="both"/>
-        <w:rPr>
-          <w:rFonts w:ascii="Arial" w:hAnsi="Arial" w:cs="Arial"/>
-          <w:sz w:val="24"/>
-          <w:szCs w:val="24"/>
-        </w:rPr>
-      </w:pPr>
-      <w:r>
-        <w:rPr>
-          <w:rFonts w:ascii="Arial" w:hAnsi="Arial" w:cs="Arial"/>
-          <w:sz w:val="24"/>
-          <w:szCs w:val="24"/>
-        </w:rPr>
-        <w:lastRenderedPageBreak/>
-        <w:t>Communication with the fan-system</w:t>
-      </w:r>
-    </w:p>
-    <w:p>
-      <w:pPr>
-        <w:jc w:val="both"/>
-        <w:rPr>
-          <w:rFonts w:ascii="Arial" w:hAnsi="Arial" w:cs="Arial"/>
-          <w:sz w:val="24"/>
-          <w:szCs w:val="24"/>
-        </w:rPr>
-      </w:pPr>
-      <w:r>
-        <w:rPr>
-          <w:rFonts w:ascii="Arial" w:hAnsi="Arial" w:cs="Arial"/>
-          <w:sz w:val="24"/>
-          <w:szCs w:val="24"/>
-        </w:rPr>
-        <w:t>To communicate with the fan, the node-module ‘</w:t>
+        <w:t xml:space="preserve">. </w:t>
+      </w:r>
+    </w:p>
+    <w:p>
+      <w:pPr>
+        <w:jc w:val="both"/>
+        <w:rPr>
+          <w:rFonts w:ascii="Arial" w:hAnsi="Arial" w:cs="Arial"/>
+          <w:sz w:val="24"/>
+          <w:szCs w:val="24"/>
+        </w:rPr>
+      </w:pPr>
+      <w:r>
+        <w:rPr>
+          <w:rFonts w:ascii="Arial" w:hAnsi="Arial" w:cs="Arial"/>
+          <w:sz w:val="24"/>
+          <w:szCs w:val="24"/>
+        </w:rPr>
+        <w:t>When a user changes the fan settings in the frontend, the application sends the data for the requested change back to the fan-device by publishing to the ‘controller/settings’ topic.</w:t>
+      </w:r>
+    </w:p>
+    <w:p>
+      <w:pPr>
+        <w:jc w:val="both"/>
+        <w:rPr>
+          <w:rFonts w:ascii="Arial" w:hAnsi="Arial" w:cs="Arial"/>
+          <w:sz w:val="24"/>
+          <w:szCs w:val="24"/>
+        </w:rPr>
+      </w:pPr>
+    </w:p>
+    <w:p>
+      <w:pPr>
+        <w:pStyle w:val="Heading2"/>
+      </w:pPr>
+      <w:bookmarkStart w:id="9" w:name="_Toc86593404"/>
+      <w:r>
+        <w:t>Communication with the client</w:t>
+      </w:r>
+      <w:bookmarkEnd w:id="9"/>
+    </w:p>
+    <w:p>
+      <w:pPr>
+        <w:jc w:val="both"/>
+        <w:rPr>
+          <w:rFonts w:ascii="Arial" w:hAnsi="Arial" w:cs="Arial"/>
+          <w:sz w:val="24"/>
+          <w:szCs w:val="24"/>
+        </w:rPr>
+      </w:pPr>
+      <w:r>
+        <w:rPr>
+          <w:rFonts w:ascii="Arial" w:hAnsi="Arial" w:cs="Arial"/>
+          <w:sz w:val="24"/>
+          <w:szCs w:val="24"/>
+        </w:rPr>
+        <w:t xml:space="preserve">The communication to the client is handled through </w:t>
       </w:r>
       <w:proofErr w:type="spellStart"/>
       <w:r>
@@ -1400,7 +2788,7 @@
           <w:sz w:val="24"/>
           <w:szCs w:val="24"/>
         </w:rPr>
-        <w:t>mqtt</w:t>
+        <w:t>websockets</w:t>
       </w:r>
       <w:proofErr w:type="spellEnd"/>
       <w:r>
@@ -1409,31 +2797,7 @@
           <w:sz w:val="24"/>
           <w:szCs w:val="24"/>
         </w:rPr>
-        <w:t>’ is used</w:t>
-      </w:r>
-      <w:r>
-        <w:rPr>
-          <w:rFonts w:ascii="Arial" w:hAnsi="Arial" w:cs="Arial"/>
-          <w:sz w:val="24"/>
-          <w:szCs w:val="24"/>
-        </w:rPr>
-        <w:t xml:space="preserve">. The communication between the backend and the fan is handled through </w:t>
-      </w:r>
-      <w:r>
-        <w:rPr>
-          <w:rFonts w:ascii="Arial" w:hAnsi="Arial" w:cs="Arial"/>
-          <w:sz w:val="24"/>
-          <w:szCs w:val="24"/>
-        </w:rPr>
-        <w:t>the</w:t>
-      </w:r>
-      <w:r>
-        <w:rPr>
-          <w:rFonts w:ascii="Arial" w:hAnsi="Arial" w:cs="Arial"/>
-          <w:sz w:val="24"/>
-          <w:szCs w:val="24"/>
-        </w:rPr>
-        <w:t xml:space="preserve"> ‘</w:t>
+        <w:t xml:space="preserve"> by using the ‘</w:t>
       </w:r>
       <w:proofErr w:type="spellStart"/>
       <w:r>
@@ -1442,7 +2806,7 @@
           <w:sz w:val="24"/>
           <w:szCs w:val="24"/>
         </w:rPr>
-        <w:t>mosquitto</w:t>
+        <w:t>ws</w:t>
       </w:r>
       <w:proofErr w:type="spellEnd"/>
       <w:r>
@@ -1451,7 +2815,25 @@
           <w:sz w:val="24"/>
           <w:szCs w:val="24"/>
         </w:rPr>
-        <w:t xml:space="preserve">’ </w:t>
+        <w:t xml:space="preserve">’ node-module. </w:t>
+      </w:r>
+    </w:p>
+    <w:p>
+      <w:pPr>
+        <w:jc w:val="both"/>
+        <w:rPr>
+          <w:rFonts w:ascii="Arial" w:hAnsi="Arial" w:cs="Arial"/>
+          <w:sz w:val="24"/>
+          <w:szCs w:val="24"/>
+        </w:rPr>
+      </w:pPr>
+      <w:r>
+        <w:rPr>
+          <w:rFonts w:ascii="Arial" w:hAnsi="Arial" w:cs="Arial"/>
+          <w:sz w:val="24"/>
+          <w:szCs w:val="24"/>
+        </w:rPr>
+        <w:t xml:space="preserve">If a page is loaded, the client will connect to the </w:t>
       </w:r>
       <w:proofErr w:type="spellStart"/>
       <w:r>
@@ -1460,7 +2842,7 @@
           <w:sz w:val="24"/>
           <w:szCs w:val="24"/>
         </w:rPr>
-        <w:t>mqtt</w:t>
+        <w:t>websocket</w:t>
       </w:r>
       <w:proofErr w:type="spellEnd"/>
       <w:r>
@@ -1469,25 +2851,61 @@
           <w:sz w:val="24"/>
           <w:szCs w:val="24"/>
         </w:rPr>
-        <w:t xml:space="preserve"> broker. </w:t>
-      </w:r>
-    </w:p>
-    <w:p>
-      <w:pPr>
-        <w:jc w:val="both"/>
-        <w:rPr>
-          <w:rFonts w:ascii="Arial" w:hAnsi="Arial" w:cs="Arial"/>
-          <w:sz w:val="24"/>
-          <w:szCs w:val="24"/>
-        </w:rPr>
-      </w:pPr>
-      <w:r>
-        <w:rPr>
-          <w:rFonts w:ascii="Arial" w:hAnsi="Arial" w:cs="Arial"/>
-          <w:sz w:val="24"/>
-          <w:szCs w:val="24"/>
-        </w:rPr>
-        <w:t xml:space="preserve">The application backend is subscribed to the ‘controller/status’ topic of the fan-device. When a message from the fan is received, the application adds the current date and time to the fan data, stores it in the database and sends the data to the frontend through a </w:t>
+        <w:t>. If the client is on a page that requires fan-data, the backend will send the fifteen most recent datapoints of the fan immediately and keeps sending subsequent data points that are being sent by the fan-device.</w:t>
+      </w:r>
+    </w:p>
+    <w:p>
+      <w:pPr>
+        <w:jc w:val="both"/>
+        <w:rPr>
+          <w:rFonts w:ascii="Arial" w:hAnsi="Arial" w:cs="Arial"/>
+          <w:sz w:val="24"/>
+          <w:szCs w:val="24"/>
+        </w:rPr>
+      </w:pPr>
+      <w:r>
+        <w:rPr>
+          <w:rFonts w:ascii="Arial" w:hAnsi="Arial" w:cs="Arial"/>
+          <w:sz w:val="24"/>
+          <w:szCs w:val="24"/>
+        </w:rPr>
+        <w:t xml:space="preserve">If the user requests to see aggregate data of the fan-device, the time and date information, that the user has entered will be sent back to the server and the corresponding data will be extracted from the database and sent back to the client. </w:t>
+      </w:r>
+    </w:p>
+    <w:p>
+      <w:pPr>
+        <w:jc w:val="both"/>
+        <w:rPr>
+          <w:rFonts w:ascii="Arial" w:hAnsi="Arial" w:cs="Arial"/>
+          <w:sz w:val="24"/>
+          <w:szCs w:val="24"/>
+        </w:rPr>
+      </w:pPr>
+      <w:r>
+        <w:rPr>
+          <w:rFonts w:ascii="Arial" w:hAnsi="Arial" w:cs="Arial"/>
+          <w:sz w:val="24"/>
+          <w:szCs w:val="24"/>
+        </w:rPr>
+        <w:t>If the user requests to see the current data again, after viewing aggregated data, a new request is sent to the server. The server will answer with the fifteen most recent datapoints.</w:t>
+      </w:r>
+    </w:p>
+    <w:p>
+      <w:pPr>
+        <w:jc w:val="both"/>
+        <w:rPr>
+          <w:rFonts w:ascii="Arial" w:hAnsi="Arial" w:cs="Arial"/>
+          <w:sz w:val="24"/>
+          <w:szCs w:val="24"/>
+        </w:rPr>
+      </w:pPr>
+      <w:r>
+        <w:rPr>
+          <w:rFonts w:ascii="Arial" w:hAnsi="Arial" w:cs="Arial"/>
+          <w:sz w:val="24"/>
+          <w:szCs w:val="24"/>
+        </w:rPr>
+        <w:t xml:space="preserve">The </w:t>
       </w:r>
       <w:proofErr w:type="spellStart"/>
       <w:r>
@@ -1505,214 +2923,6 @@
           <w:sz w:val="24"/>
           <w:szCs w:val="24"/>
         </w:rPr>
-        <w:t xml:space="preserve">. </w:t>
-      </w:r>
-    </w:p>
-    <w:p>
-      <w:pPr>
-        <w:jc w:val="both"/>
-        <w:rPr>
-          <w:rFonts w:ascii="Arial" w:hAnsi="Arial" w:cs="Arial"/>
-          <w:sz w:val="24"/>
-          <w:szCs w:val="24"/>
-        </w:rPr>
-      </w:pPr>
-      <w:r>
-        <w:rPr>
-          <w:rFonts w:ascii="Arial" w:hAnsi="Arial" w:cs="Arial"/>
-          <w:sz w:val="24"/>
-          <w:szCs w:val="24"/>
-        </w:rPr>
-        <w:t>When a user changes the fan settings in the frontend, the application sends the data for the requested change back to the fan-device by publishing to the ‘controller/settings’ topic.</w:t>
-      </w:r>
-    </w:p>
-    <w:p>
-      <w:pPr>
-        <w:jc w:val="both"/>
-        <w:rPr>
-          <w:rFonts w:ascii="Arial" w:hAnsi="Arial" w:cs="Arial"/>
-          <w:sz w:val="24"/>
-          <w:szCs w:val="24"/>
-        </w:rPr>
-      </w:pPr>
-    </w:p>
-    <w:p>
-      <w:pPr>
-        <w:jc w:val="both"/>
-        <w:rPr>
-          <w:rFonts w:ascii="Arial" w:hAnsi="Arial" w:cs="Arial"/>
-          <w:sz w:val="24"/>
-          <w:szCs w:val="24"/>
-        </w:rPr>
-      </w:pPr>
-      <w:r>
-        <w:rPr>
-          <w:rFonts w:ascii="Arial" w:hAnsi="Arial" w:cs="Arial"/>
-          <w:sz w:val="24"/>
-          <w:szCs w:val="24"/>
-        </w:rPr>
-        <w:t>Communication with the client</w:t>
-      </w:r>
-    </w:p>
-    <w:p>
-      <w:pPr>
-        <w:jc w:val="both"/>
-        <w:rPr>
-          <w:rFonts w:ascii="Arial" w:hAnsi="Arial" w:cs="Arial"/>
-          <w:sz w:val="24"/>
-          <w:szCs w:val="24"/>
-        </w:rPr>
-      </w:pPr>
-      <w:r>
-        <w:rPr>
-          <w:rFonts w:ascii="Arial" w:hAnsi="Arial" w:cs="Arial"/>
-          <w:sz w:val="24"/>
-          <w:szCs w:val="24"/>
-        </w:rPr>
-        <w:t xml:space="preserve">The communication to the client is handled through </w:t>
-      </w:r>
-      <w:proofErr w:type="spellStart"/>
-      <w:r>
-        <w:rPr>
-          <w:rFonts w:ascii="Arial" w:hAnsi="Arial" w:cs="Arial"/>
-          <w:sz w:val="24"/>
-          <w:szCs w:val="24"/>
-        </w:rPr>
-        <w:t>websockets</w:t>
-      </w:r>
-      <w:proofErr w:type="spellEnd"/>
-      <w:r>
-        <w:rPr>
-          <w:rFonts w:ascii="Arial" w:hAnsi="Arial" w:cs="Arial"/>
-          <w:sz w:val="24"/>
-          <w:szCs w:val="24"/>
-        </w:rPr>
-        <w:t xml:space="preserve"> by using the ‘</w:t>
-      </w:r>
-      <w:proofErr w:type="spellStart"/>
-      <w:r>
-        <w:rPr>
-          <w:rFonts w:ascii="Arial" w:hAnsi="Arial" w:cs="Arial"/>
-          <w:sz w:val="24"/>
-          <w:szCs w:val="24"/>
-        </w:rPr>
-        <w:t>ws</w:t>
-      </w:r>
-      <w:proofErr w:type="spellEnd"/>
-      <w:r>
-        <w:rPr>
-          <w:rFonts w:ascii="Arial" w:hAnsi="Arial" w:cs="Arial"/>
-          <w:sz w:val="24"/>
-          <w:szCs w:val="24"/>
-        </w:rPr>
-        <w:t xml:space="preserve">’ node-module. </w:t>
-      </w:r>
-    </w:p>
-    <w:p>
-      <w:pPr>
-        <w:jc w:val="both"/>
-        <w:rPr>
-          <w:rFonts w:ascii="Arial" w:hAnsi="Arial" w:cs="Arial"/>
-          <w:sz w:val="24"/>
-          <w:szCs w:val="24"/>
-        </w:rPr>
-      </w:pPr>
-      <w:r>
-        <w:rPr>
-          <w:rFonts w:ascii="Arial" w:hAnsi="Arial" w:cs="Arial"/>
-          <w:sz w:val="24"/>
-          <w:szCs w:val="24"/>
-        </w:rPr>
-        <w:t xml:space="preserve">If a page is loaded, the client will connect to the </w:t>
-      </w:r>
-      <w:proofErr w:type="spellStart"/>
-      <w:r>
-        <w:rPr>
-          <w:rFonts w:ascii="Arial" w:hAnsi="Arial" w:cs="Arial"/>
-          <w:sz w:val="24"/>
-          <w:szCs w:val="24"/>
-        </w:rPr>
-        <w:t>websocket</w:t>
-      </w:r>
-      <w:proofErr w:type="spellEnd"/>
-      <w:r>
-        <w:rPr>
-          <w:rFonts w:ascii="Arial" w:hAnsi="Arial" w:cs="Arial"/>
-          <w:sz w:val="24"/>
-          <w:szCs w:val="24"/>
-        </w:rPr>
-        <w:t>. If the client is on a page that requires fan-data, the backend will send the fifteen most recent datapoints of the fan immediately and keeps sending subsequent data points that are being sent by the fan-device.</w:t>
-      </w:r>
-    </w:p>
-    <w:p>
-      <w:pPr>
-        <w:jc w:val="both"/>
-        <w:rPr>
-          <w:rFonts w:ascii="Arial" w:hAnsi="Arial" w:cs="Arial"/>
-          <w:sz w:val="24"/>
-          <w:szCs w:val="24"/>
-        </w:rPr>
-      </w:pPr>
-      <w:r>
-        <w:rPr>
-          <w:rFonts w:ascii="Arial" w:hAnsi="Arial" w:cs="Arial"/>
-          <w:sz w:val="24"/>
-          <w:szCs w:val="24"/>
-        </w:rPr>
-        <w:t xml:space="preserve">If the user requests to see aggregate data of the fan-device, the time and date information, that the user has entered will be sent back to the server and the corresponding data will be extracted from the database and sent back to the client. </w:t>
-      </w:r>
-    </w:p>
-    <w:p>
-      <w:pPr>
-        <w:jc w:val="both"/>
-        <w:rPr>
-          <w:rFonts w:ascii="Arial" w:hAnsi="Arial" w:cs="Arial"/>
-          <w:sz w:val="24"/>
-          <w:szCs w:val="24"/>
-        </w:rPr>
-      </w:pPr>
-      <w:r>
-        <w:rPr>
-          <w:rFonts w:ascii="Arial" w:hAnsi="Arial" w:cs="Arial"/>
-          <w:sz w:val="24"/>
-          <w:szCs w:val="24"/>
-        </w:rPr>
-        <w:t>If the user requests to see the current data again, after viewing aggregated data, a new request is sent to the server. The server will answer with the fifteen most recent datapoints.</w:t>
-      </w:r>
-    </w:p>
-    <w:p>
-      <w:pPr>
-        <w:jc w:val="both"/>
-        <w:rPr>
-          <w:rFonts w:ascii="Arial" w:hAnsi="Arial" w:cs="Arial"/>
-          <w:sz w:val="24"/>
-          <w:szCs w:val="24"/>
-        </w:rPr>
-      </w:pPr>
-      <w:r>
-        <w:rPr>
-          <w:rFonts w:ascii="Arial" w:hAnsi="Arial" w:cs="Arial"/>
-          <w:sz w:val="24"/>
-          <w:szCs w:val="24"/>
-        </w:rPr>
-        <w:t xml:space="preserve">The </w:t>
-      </w:r>
-      <w:proofErr w:type="spellStart"/>
-      <w:r>
-        <w:rPr>
-          <w:rFonts w:ascii="Arial" w:hAnsi="Arial" w:cs="Arial"/>
-          <w:sz w:val="24"/>
-          <w:szCs w:val="24"/>
-        </w:rPr>
-        <w:t>websocket</w:t>
-      </w:r>
-      <w:proofErr w:type="spellEnd"/>
-      <w:r>
-        <w:rPr>
-          <w:rFonts w:ascii="Arial" w:hAnsi="Arial" w:cs="Arial"/>
-          <w:sz w:val="24"/>
-          <w:szCs w:val="24"/>
-        </w:rPr>
         <w:t xml:space="preserve"> will close if the user leaves the page.</w:t>
       </w:r>
     </w:p>
@@ -1738,21 +2948,13 @@
     </w:p>
     <w:p>
       <w:pPr>
-        <w:jc w:val="both"/>
-        <w:rPr>
-          <w:rFonts w:ascii="Arial" w:hAnsi="Arial" w:cs="Arial"/>
-          <w:sz w:val="24"/>
-          <w:szCs w:val="24"/>
-        </w:rPr>
-      </w:pPr>
-      <w:r>
-        <w:rPr>
-          <w:rFonts w:ascii="Arial" w:hAnsi="Arial" w:cs="Arial"/>
-          <w:sz w:val="24"/>
-          <w:szCs w:val="24"/>
-        </w:rPr>
+        <w:pStyle w:val="Heading2"/>
+      </w:pPr>
+      <w:bookmarkStart w:id="10" w:name="_Toc86593405"/>
+      <w:r>
         <w:t>Authentication</w:t>
       </w:r>
+      <w:bookmarkEnd w:id="10"/>
     </w:p>
     <w:p>
       <w:pPr>
@@ -1805,7 +3007,6 @@
           <w:sz w:val="24"/>
           <w:szCs w:val="24"/>
         </w:rPr>
-        <w:lastRenderedPageBreak/>
         <w:t xml:space="preserve">On the ‘fan-control’ page, the user can choose to logout which will notify the user of the logout by sending him to a logout page. </w:t>
       </w:r>
     </w:p>
@@ -1821,21 +3022,13 @@
     </w:p>
     <w:p>
       <w:pPr>
-        <w:jc w:val="both"/>
-        <w:rPr>
-          <w:rFonts w:ascii="Arial" w:hAnsi="Arial" w:cs="Arial"/>
-          <w:sz w:val="24"/>
-          <w:szCs w:val="24"/>
-        </w:rPr>
-      </w:pPr>
-      <w:r>
-        <w:rPr>
-          <w:rFonts w:ascii="Arial" w:hAnsi="Arial" w:cs="Arial"/>
-          <w:sz w:val="24"/>
-          <w:szCs w:val="24"/>
-        </w:rPr>
+        <w:pStyle w:val="Heading2"/>
+      </w:pPr>
+      <w:bookmarkStart w:id="11" w:name="_Toc86593406"/>
+      <w:r>
         <w:t>Database</w:t>
       </w:r>
+      <w:bookmarkEnd w:id="11"/>
     </w:p>
     <w:p>
       <w:pPr>
@@ -2038,6 +3231,310 @@
     </w:p>
     <w:p>
       <w:pPr>
+        <w:pStyle w:val="Heading2"/>
+      </w:pPr>
+      <w:bookmarkStart w:id="12" w:name="_Toc86593407"/>
+      <w:r>
+        <w:t>User Activity Logging</w:t>
+      </w:r>
+      <w:bookmarkEnd w:id="12"/>
+    </w:p>
+    <w:p>
+      <w:pPr>
+        <w:jc w:val="both"/>
+        <w:rPr>
+          <w:rFonts w:ascii="Arial" w:hAnsi="Arial" w:cs="Arial"/>
+          <w:sz w:val="24"/>
+          <w:szCs w:val="24"/>
+        </w:rPr>
+      </w:pPr>
+      <w:r>
+        <w:rPr>
+          <w:rFonts w:ascii="Arial" w:hAnsi="Arial" w:cs="Arial"/>
+          <w:sz w:val="24"/>
+          <w:szCs w:val="24"/>
+        </w:rPr>
+        <w:t>The application logs the activity of every user that is logged in to the website.</w:t>
+      </w:r>
+      <w:r>
+        <w:rPr>
+          <w:rFonts w:ascii="Arial" w:hAnsi="Arial" w:cs="Arial"/>
+          <w:sz w:val="24"/>
+          <w:szCs w:val="24"/>
+        </w:rPr>
+        <w:t xml:space="preserve"> The </w:t>
+      </w:r>
+      <w:r>
+        <w:rPr>
+          <w:rFonts w:ascii="Arial" w:hAnsi="Arial" w:cs="Arial"/>
+          <w:sz w:val="24"/>
+          <w:szCs w:val="24"/>
+        </w:rPr>
+        <w:t>username, activity and time of the</w:t>
+      </w:r>
+      <w:r>
+        <w:rPr>
+          <w:rFonts w:ascii="Arial" w:hAnsi="Arial" w:cs="Arial"/>
+          <w:sz w:val="24"/>
+          <w:szCs w:val="24"/>
+        </w:rPr>
+        <w:t xml:space="preserve"> </w:t>
+      </w:r>
+      <w:r>
+        <w:rPr>
+          <w:rFonts w:ascii="Arial" w:hAnsi="Arial" w:cs="Arial"/>
+          <w:sz w:val="24"/>
+          <w:szCs w:val="24"/>
+        </w:rPr>
+        <w:t xml:space="preserve">activity is </w:t>
+      </w:r>
+      <w:r>
+        <w:rPr>
+          <w:rFonts w:ascii="Arial" w:hAnsi="Arial" w:cs="Arial"/>
+          <w:sz w:val="24"/>
+          <w:szCs w:val="24"/>
+        </w:rPr>
+        <w:t xml:space="preserve">saved to the database. </w:t>
+      </w:r>
+      <w:r>
+        <w:rPr>
+          <w:rFonts w:ascii="Arial" w:hAnsi="Arial" w:cs="Arial"/>
+          <w:sz w:val="24"/>
+          <w:szCs w:val="24"/>
+        </w:rPr>
+        <w:t xml:space="preserve">This is achieved by extracting the username from the http header when a </w:t>
+      </w:r>
+      <w:r>
+        <w:rPr>
+          <w:rFonts w:ascii="Arial" w:hAnsi="Arial" w:cs="Arial"/>
+          <w:sz w:val="24"/>
+          <w:szCs w:val="24"/>
+        </w:rPr>
+        <w:t>http request is sent from the client.</w:t>
+      </w:r>
+      <w:r>
+        <w:rPr>
+          <w:rFonts w:ascii="Arial" w:hAnsi="Arial" w:cs="Arial"/>
+          <w:sz w:val="24"/>
+          <w:szCs w:val="24"/>
+        </w:rPr>
+        <w:t xml:space="preserve"> In addition to that, a timestamp is </w:t>
+      </w:r>
+      <w:r>
+        <w:rPr>
+          <w:rFonts w:ascii="Arial" w:hAnsi="Arial" w:cs="Arial"/>
+          <w:sz w:val="24"/>
+          <w:szCs w:val="24"/>
+        </w:rPr>
+        <w:t>created,</w:t>
+      </w:r>
+      <w:r>
+        <w:rPr>
+          <w:rFonts w:ascii="Arial" w:hAnsi="Arial" w:cs="Arial"/>
+          <w:sz w:val="24"/>
+          <w:szCs w:val="24"/>
+        </w:rPr>
+        <w:t xml:space="preserve"> and the activity is </w:t>
+      </w:r>
+      <w:r>
+        <w:rPr>
+          <w:rFonts w:ascii="Arial" w:hAnsi="Arial" w:cs="Arial"/>
+          <w:sz w:val="24"/>
+          <w:szCs w:val="24"/>
+        </w:rPr>
+        <w:t xml:space="preserve">set depending on the URL that was </w:t>
+      </w:r>
+      <w:r>
+        <w:rPr>
+          <w:rFonts w:ascii="Arial" w:hAnsi="Arial" w:cs="Arial"/>
+          <w:sz w:val="24"/>
+          <w:szCs w:val="24"/>
+        </w:rPr>
+        <w:t xml:space="preserve">requested. For example, when a user navigates to the ‘/user-stats’ page, </w:t>
+      </w:r>
+      <w:r>
+        <w:rPr>
+          <w:rFonts w:ascii="Arial" w:hAnsi="Arial" w:cs="Arial"/>
+          <w:sz w:val="24"/>
+          <w:szCs w:val="24"/>
+        </w:rPr>
+        <w:t>a GET request is sent to the ‘/user-stats’ address of the backend</w:t>
+      </w:r>
+      <w:r>
+        <w:rPr>
+          <w:rFonts w:ascii="Arial" w:hAnsi="Arial" w:cs="Arial"/>
+          <w:sz w:val="24"/>
+          <w:szCs w:val="24"/>
+        </w:rPr>
+        <w:t>, triggering the corresponding function</w:t>
+      </w:r>
+      <w:r>
+        <w:rPr>
+          <w:rFonts w:ascii="Arial" w:hAnsi="Arial" w:cs="Arial"/>
+          <w:sz w:val="24"/>
+          <w:szCs w:val="24"/>
+        </w:rPr>
+        <w:t xml:space="preserve">. </w:t>
+      </w:r>
+      <w:r>
+        <w:rPr>
+          <w:rFonts w:ascii="Arial" w:hAnsi="Arial" w:cs="Arial"/>
+          <w:sz w:val="24"/>
+          <w:szCs w:val="24"/>
+        </w:rPr>
+        <w:t>In addition to handling the request, the function will also log the username, current time and the activity ‘</w:t>
+      </w:r>
+      <w:r>
+        <w:rPr>
+          <w:rFonts w:ascii="Arial" w:hAnsi="Arial" w:cs="Arial"/>
+          <w:sz w:val="24"/>
+          <w:szCs w:val="24"/>
+        </w:rPr>
+        <w:t xml:space="preserve">looking at user statistics’ to the database. </w:t>
+      </w:r>
+    </w:p>
+    <w:p>
+      <w:pPr>
+        <w:jc w:val="both"/>
+        <w:rPr>
+          <w:rFonts w:ascii="Arial" w:hAnsi="Arial" w:cs="Arial"/>
+          <w:sz w:val="24"/>
+          <w:szCs w:val="24"/>
+        </w:rPr>
+      </w:pPr>
+      <w:r>
+        <w:rPr>
+          <w:rFonts w:ascii="Arial" w:hAnsi="Arial" w:cs="Arial"/>
+          <w:sz w:val="24"/>
+          <w:szCs w:val="24"/>
+        </w:rPr>
+        <w:t xml:space="preserve">Activity is logged </w:t>
+      </w:r>
+      <w:r>
+        <w:rPr>
+          <w:rFonts w:ascii="Arial" w:hAnsi="Arial" w:cs="Arial"/>
+          <w:sz w:val="24"/>
+          <w:szCs w:val="24"/>
+        </w:rPr>
+        <w:t>when a user visits the</w:t>
+      </w:r>
+      <w:r>
+        <w:rPr>
+          <w:rFonts w:ascii="Arial" w:hAnsi="Arial" w:cs="Arial"/>
+          <w:sz w:val="24"/>
+          <w:szCs w:val="24"/>
+        </w:rPr>
+        <w:t xml:space="preserve"> ‘/fan-control’ and ‘/</w:t>
+      </w:r>
+      <w:r>
+        <w:rPr>
+          <w:rFonts w:ascii="Arial" w:hAnsi="Arial" w:cs="Arial"/>
+          <w:sz w:val="24"/>
+          <w:szCs w:val="24"/>
+        </w:rPr>
+        <w:t>user-stats</w:t>
+      </w:r>
+      <w:r>
+        <w:rPr>
+          <w:rFonts w:ascii="Arial" w:hAnsi="Arial" w:cs="Arial"/>
+          <w:sz w:val="24"/>
+          <w:szCs w:val="24"/>
+        </w:rPr>
+        <w:t>’</w:t>
+      </w:r>
+      <w:r>
+        <w:rPr>
+          <w:rFonts w:ascii="Arial" w:hAnsi="Arial" w:cs="Arial"/>
+          <w:sz w:val="24"/>
+          <w:szCs w:val="24"/>
+        </w:rPr>
+        <w:t xml:space="preserve"> page, but also when a user changes pressure or fan-speed </w:t>
+      </w:r>
+      <w:r>
+        <w:rPr>
+          <w:rFonts w:ascii="Arial" w:hAnsi="Arial" w:cs="Arial"/>
+          <w:sz w:val="24"/>
+          <w:szCs w:val="24"/>
+        </w:rPr>
+        <w:t xml:space="preserve">and when a user is requesting aggregate data. </w:t>
+      </w:r>
+      <w:r>
+        <w:rPr>
+          <w:rFonts w:ascii="Arial" w:hAnsi="Arial" w:cs="Arial"/>
+          <w:sz w:val="24"/>
+          <w:szCs w:val="24"/>
+        </w:rPr>
+        <w:t xml:space="preserve">Whenever a user clicks the ‘Set Pressure’, ‘Set Fan-Speed’ or </w:t>
+      </w:r>
+      <w:r>
+        <w:rPr>
+          <w:rFonts w:ascii="Arial" w:hAnsi="Arial" w:cs="Arial"/>
+          <w:sz w:val="24"/>
+          <w:szCs w:val="24"/>
+        </w:rPr>
+        <w:t>‘Show data for Time Period’</w:t>
+      </w:r>
+      <w:r>
+        <w:rPr>
+          <w:rFonts w:ascii="Arial" w:hAnsi="Arial" w:cs="Arial"/>
+          <w:sz w:val="24"/>
+          <w:szCs w:val="24"/>
+        </w:rPr>
+        <w:t xml:space="preserve"> button</w:t>
+      </w:r>
+      <w:r>
+        <w:rPr>
+          <w:rFonts w:ascii="Arial" w:hAnsi="Arial" w:cs="Arial"/>
+          <w:sz w:val="24"/>
+          <w:szCs w:val="24"/>
+        </w:rPr>
+        <w:t xml:space="preserve">, a GET request will be sent to </w:t>
+      </w:r>
+      <w:r>
+        <w:rPr>
+          <w:rFonts w:ascii="Arial" w:hAnsi="Arial" w:cs="Arial"/>
+          <w:sz w:val="24"/>
+          <w:szCs w:val="24"/>
+        </w:rPr>
+        <w:t>the backend, depending on which button has been clicked. For example, when the ‘Set Pressure’ button has been clicked, a request to ‘/pressure’ is sent. The function</w:t>
+      </w:r>
+      <w:r>
+        <w:rPr>
+          <w:rFonts w:ascii="Arial" w:hAnsi="Arial" w:cs="Arial"/>
+          <w:sz w:val="24"/>
+          <w:szCs w:val="24"/>
+        </w:rPr>
+        <w:t xml:space="preserve"> that is</w:t>
+      </w:r>
+      <w:r>
+        <w:rPr>
+          <w:rFonts w:ascii="Arial" w:hAnsi="Arial" w:cs="Arial"/>
+          <w:sz w:val="24"/>
+          <w:szCs w:val="24"/>
+        </w:rPr>
+        <w:t xml:space="preserve"> handling the ‘/pressure’ request </w:t>
+      </w:r>
+      <w:r>
+        <w:rPr>
+          <w:rFonts w:ascii="Arial" w:hAnsi="Arial" w:cs="Arial"/>
+          <w:sz w:val="24"/>
+          <w:szCs w:val="24"/>
+        </w:rPr>
+        <w:t>has only the purpose of logging the user activity to the database.</w:t>
+      </w:r>
+    </w:p>
+    <w:p>
+      <w:pPr>
+        <w:jc w:val="both"/>
+        <w:rPr>
+          <w:rFonts w:ascii="Arial" w:hAnsi="Arial" w:cs="Arial"/>
+          <w:sz w:val="24"/>
+          <w:szCs w:val="24"/>
+        </w:rPr>
+      </w:pPr>
+    </w:p>
+    <w:p>
+      <w:pPr>
         <w:ind w:left="708"/>
         <w:jc w:val="both"/>
         <w:rPr>
@@ -2059,21 +3556,13 @@
     </w:p>
     <w:p>
       <w:pPr>
-        <w:jc w:val="both"/>
-        <w:rPr>
-          <w:rFonts w:ascii="Arial" w:hAnsi="Arial" w:cs="Arial"/>
-          <w:sz w:val="24"/>
-          <w:szCs w:val="24"/>
-        </w:rPr>
-      </w:pPr>
-      <w:r>
-        <w:rPr>
-          <w:rFonts w:ascii="Arial" w:hAnsi="Arial" w:cs="Arial"/>
-          <w:sz w:val="24"/>
-          <w:szCs w:val="24"/>
-        </w:rPr>
+        <w:pStyle w:val="Heading2"/>
+      </w:pPr>
+      <w:bookmarkStart w:id="13" w:name="_Toc86593408"/>
+      <w:r>
         <w:t>Routings</w:t>
       </w:r>
+      <w:bookmarkEnd w:id="13"/>
     </w:p>
     <w:p>
       <w:pPr>
@@ -2110,16 +3599,14 @@
         </w:rPr>
         <w:t xml:space="preserve">Some routings are accessible without a </w:t>
       </w:r>
-      <w:proofErr w:type="gramStart"/>
-      <w:r>
-        <w:rPr>
-          <w:rFonts w:ascii="Arial" w:hAnsi="Arial" w:cs="Arial"/>
-          <w:sz w:val="24"/>
-          <w:szCs w:val="24"/>
-        </w:rPr>
-        <w:t>login</w:t>
-      </w:r>
-      <w:proofErr w:type="gramEnd"/>
+      <w:r>
+        <w:rPr>
+          <w:rFonts w:ascii="Arial" w:hAnsi="Arial" w:cs="Arial"/>
+          <w:sz w:val="24"/>
+          <w:szCs w:val="24"/>
+        </w:rPr>
+        <w:t>login,</w:t>
+      </w:r>
       <w:r>
         <w:rPr>
           <w:rFonts w:ascii="Arial" w:hAnsi="Arial" w:cs="Arial"/>
@@ -2139,21 +3626,13 @@
     </w:p>
     <w:p>
       <w:pPr>
-        <w:jc w:val="both"/>
-        <w:rPr>
-          <w:rFonts w:ascii="Arial" w:hAnsi="Arial" w:cs="Arial"/>
-          <w:sz w:val="24"/>
-          <w:szCs w:val="24"/>
-        </w:rPr>
-      </w:pPr>
-      <w:r>
-        <w:rPr>
-          <w:rFonts w:ascii="Arial" w:hAnsi="Arial" w:cs="Arial"/>
-          <w:sz w:val="24"/>
-          <w:szCs w:val="24"/>
-        </w:rPr>
+        <w:pStyle w:val="Heading3"/>
+      </w:pPr>
+      <w:bookmarkStart w:id="14" w:name="_Toc86593409"/>
+      <w:r>
         <w:t>Routings without authentication:</w:t>
       </w:r>
+      <w:bookmarkEnd w:id="14"/>
     </w:p>
     <w:p>
       <w:pPr>
@@ -2257,21 +3736,13 @@
     </w:p>
     <w:p>
       <w:pPr>
-        <w:jc w:val="both"/>
-        <w:rPr>
-          <w:rFonts w:ascii="Arial" w:hAnsi="Arial" w:cs="Arial"/>
-          <w:sz w:val="24"/>
-          <w:szCs w:val="24"/>
-        </w:rPr>
-      </w:pPr>
-      <w:r>
-        <w:rPr>
-          <w:rFonts w:ascii="Arial" w:hAnsi="Arial" w:cs="Arial"/>
-          <w:sz w:val="24"/>
-          <w:szCs w:val="24"/>
-        </w:rPr>
+        <w:pStyle w:val="Heading3"/>
+      </w:pPr>
+      <w:bookmarkStart w:id="15" w:name="_Toc86593410"/>
+      <w:r>
         <w:t>Routings with authentication:</w:t>
       </w:r>
+      <w:bookmarkEnd w:id="15"/>
     </w:p>
     <w:p>
       <w:pPr>
@@ -2297,16 +3768,7 @@
           <w:sz w:val="24"/>
           <w:szCs w:val="24"/>
         </w:rPr>
-        <w:t xml:space="preserve">sends the ‘fan-control’ file, which is the main page of the application. It is displayed after the user has successfully logged into the website and gives full control of the fan by letting the user switch between auto and manual mode and set the pressure or fan-speed accordingly. On this page, the user is also able to view an </w:t>
-      </w:r>
-      <w:r>
-        <w:rPr>
-          <w:rFonts w:ascii="Arial" w:hAnsi="Arial" w:cs="Arial"/>
-          <w:sz w:val="24"/>
-          <w:szCs w:val="24"/>
-        </w:rPr>
-        <w:lastRenderedPageBreak/>
-        <w:t>aggregate of the fan data in a chart, by selecting a date and time frame in which the data should be displayed. Furthermore, on this page, the user can request to see logs of the user activity, which will send the user to the /user-stats page.</w:t>
+        <w:t>sends the ‘fan-control’ file, which is the main page of the application. It is displayed after the user has successfully logged into the website and gives full control of the fan by letting the user switch between auto and manual mode and set the pressure or fan-speed accordingly. On this page, the user is also able to view an aggregate of the fan data in a chart, by selecting a date and time frame in which the data should be displayed. Furthermore, on this page, the user can request to see logs of the user activity, which will send the user to the /user-stats page.</w:t>
       </w:r>
     </w:p>
     <w:p>
@@ -2361,36 +3823,249 @@
           <w:sz w:val="24"/>
           <w:szCs w:val="24"/>
         </w:rPr>
-        <w:t xml:space="preserve"> file, which lists all the activity of every user.</w:t>
-      </w:r>
-    </w:p>
-    <w:p>
-      <w:pPr>
-        <w:jc w:val="both"/>
-        <w:rPr>
-          <w:rFonts w:ascii="Arial" w:hAnsi="Arial" w:cs="Arial"/>
-          <w:sz w:val="24"/>
-          <w:szCs w:val="24"/>
-        </w:rPr>
-      </w:pPr>
-    </w:p>
-    <w:p>
-      <w:pPr>
-        <w:jc w:val="both"/>
-        <w:rPr>
-          <w:rFonts w:ascii="Arial" w:hAnsi="Arial" w:cs="Arial"/>
-          <w:sz w:val="24"/>
-          <w:szCs w:val="24"/>
-        </w:rPr>
-      </w:pPr>
-      <w:r>
-        <w:rPr>
-          <w:rFonts w:ascii="Arial" w:hAnsi="Arial" w:cs="Arial"/>
-          <w:sz w:val="24"/>
-          <w:szCs w:val="24"/>
-        </w:rPr>
+        <w:t xml:space="preserve"> file, which lists all the</w:t>
+      </w:r>
+      <w:r>
+        <w:rPr>
+          <w:rFonts w:ascii="Arial" w:hAnsi="Arial" w:cs="Arial"/>
+          <w:sz w:val="24"/>
+          <w:szCs w:val="24"/>
+        </w:rPr>
+        <w:t xml:space="preserve"> activity</w:t>
+      </w:r>
+      <w:r>
+        <w:rPr>
+          <w:rFonts w:ascii="Arial" w:hAnsi="Arial" w:cs="Arial"/>
+          <w:sz w:val="24"/>
+          <w:szCs w:val="24"/>
+        </w:rPr>
+        <w:t xml:space="preserve"> of every user</w:t>
+      </w:r>
+      <w:r>
+        <w:rPr>
+          <w:rFonts w:ascii="Arial" w:hAnsi="Arial" w:cs="Arial"/>
+          <w:sz w:val="24"/>
+          <w:szCs w:val="24"/>
+        </w:rPr>
+        <w:t xml:space="preserve"> with a timestamp</w:t>
+      </w:r>
+      <w:r>
+        <w:rPr>
+          <w:rFonts w:ascii="Arial" w:hAnsi="Arial" w:cs="Arial"/>
+          <w:sz w:val="24"/>
+          <w:szCs w:val="24"/>
+        </w:rPr>
+        <w:t>.</w:t>
+      </w:r>
+    </w:p>
+    <w:p>
+      <w:pPr>
+        <w:jc w:val="both"/>
+        <w:rPr>
+          <w:rFonts w:ascii="Arial" w:hAnsi="Arial" w:cs="Arial"/>
+          <w:sz w:val="24"/>
+          <w:szCs w:val="24"/>
+        </w:rPr>
+      </w:pPr>
+    </w:p>
+    <w:p>
+      <w:pPr>
+        <w:jc w:val="both"/>
+        <w:rPr>
+          <w:rFonts w:ascii="Arial" w:hAnsi="Arial" w:cs="Arial"/>
+          <w:sz w:val="24"/>
+          <w:szCs w:val="24"/>
+        </w:rPr>
+      </w:pPr>
+      <w:r>
+        <w:rPr>
+          <w:rFonts w:ascii="Arial" w:hAnsi="Arial" w:cs="Arial"/>
+          <w:color w:val="2F5496" w:themeColor="accent1" w:themeShade="BF"/>
+          <w:sz w:val="24"/>
+          <w:szCs w:val="24"/>
+        </w:rPr>
+        <w:t>GET</w:t>
+      </w:r>
+      <w:r>
+        <w:rPr>
+          <w:rFonts w:ascii="Arial" w:hAnsi="Arial" w:cs="Arial"/>
+          <w:color w:val="2F5496" w:themeColor="accent1" w:themeShade="BF"/>
+          <w:sz w:val="24"/>
+          <w:szCs w:val="24"/>
+        </w:rPr>
+        <w:t xml:space="preserve"> ‘/pressure’</w:t>
+      </w:r>
+      <w:r>
+        <w:rPr>
+          <w:rFonts w:ascii="Arial" w:hAnsi="Arial" w:cs="Arial"/>
+          <w:color w:val="2F5496" w:themeColor="accent1" w:themeShade="BF"/>
+          <w:sz w:val="24"/>
+          <w:szCs w:val="24"/>
+        </w:rPr>
+        <w:t xml:space="preserve"> </w:t>
+      </w:r>
+      <w:r>
+        <w:rPr>
+          <w:rFonts w:ascii="Arial" w:hAnsi="Arial" w:cs="Arial"/>
+          <w:sz w:val="24"/>
+          <w:szCs w:val="24"/>
+        </w:rPr>
+        <w:t xml:space="preserve">logs the username and the </w:t>
+      </w:r>
+      <w:r>
+        <w:rPr>
+          <w:rFonts w:ascii="Arial" w:hAnsi="Arial" w:cs="Arial"/>
+          <w:sz w:val="24"/>
+          <w:szCs w:val="24"/>
+        </w:rPr>
+        <w:t>user activity of ‘adjusting pressure’ to the database.</w:t>
+      </w:r>
+    </w:p>
+    <w:p>
+      <w:pPr>
+        <w:jc w:val="both"/>
+        <w:rPr>
+          <w:rFonts w:ascii="Arial" w:hAnsi="Arial" w:cs="Arial"/>
+          <w:sz w:val="24"/>
+          <w:szCs w:val="24"/>
+        </w:rPr>
+      </w:pPr>
+      <w:r>
+        <w:rPr>
+          <w:rFonts w:ascii="Arial" w:hAnsi="Arial" w:cs="Arial"/>
+          <w:color w:val="2F5496" w:themeColor="accent1" w:themeShade="BF"/>
+          <w:sz w:val="24"/>
+          <w:szCs w:val="24"/>
+        </w:rPr>
+        <w:t>GET ‘/</w:t>
+      </w:r>
+      <w:r>
+        <w:rPr>
+          <w:rFonts w:ascii="Arial" w:hAnsi="Arial" w:cs="Arial"/>
+          <w:color w:val="2F5496" w:themeColor="accent1" w:themeShade="BF"/>
+          <w:sz w:val="24"/>
+          <w:szCs w:val="24"/>
+        </w:rPr>
+        <w:t>fan-speed</w:t>
+      </w:r>
+      <w:r>
+        <w:rPr>
+          <w:rFonts w:ascii="Arial" w:hAnsi="Arial" w:cs="Arial"/>
+          <w:color w:val="2F5496" w:themeColor="accent1" w:themeShade="BF"/>
+          <w:sz w:val="24"/>
+          <w:szCs w:val="24"/>
+        </w:rPr>
+        <w:t>’</w:t>
+      </w:r>
+      <w:r>
+        <w:rPr>
+          <w:rFonts w:ascii="Arial" w:hAnsi="Arial" w:cs="Arial"/>
+          <w:color w:val="2F5496" w:themeColor="accent1" w:themeShade="BF"/>
+          <w:sz w:val="24"/>
+          <w:szCs w:val="24"/>
+        </w:rPr>
+        <w:t xml:space="preserve"> </w:t>
+      </w:r>
+      <w:r>
+        <w:rPr>
+          <w:rFonts w:ascii="Arial" w:hAnsi="Arial" w:cs="Arial"/>
+          <w:sz w:val="24"/>
+          <w:szCs w:val="24"/>
+        </w:rPr>
+        <w:t xml:space="preserve">logs the username and the user activity of ‘adjusting </w:t>
+      </w:r>
+      <w:r>
+        <w:rPr>
+          <w:rFonts w:ascii="Arial" w:hAnsi="Arial" w:cs="Arial"/>
+          <w:sz w:val="24"/>
+          <w:szCs w:val="24"/>
+        </w:rPr>
+        <w:t>fan-speed</w:t>
+      </w:r>
+      <w:r>
+        <w:rPr>
+          <w:rFonts w:ascii="Arial" w:hAnsi="Arial" w:cs="Arial"/>
+          <w:sz w:val="24"/>
+          <w:szCs w:val="24"/>
+        </w:rPr>
+        <w:t xml:space="preserve"> to the database.</w:t>
+      </w:r>
+    </w:p>
+    <w:p>
+      <w:pPr>
+        <w:jc w:val="both"/>
+        <w:rPr>
+          <w:rFonts w:ascii="Arial" w:hAnsi="Arial" w:cs="Arial"/>
+          <w:sz w:val="24"/>
+          <w:szCs w:val="24"/>
+        </w:rPr>
+      </w:pPr>
+      <w:r>
+        <w:rPr>
+          <w:rFonts w:ascii="Arial" w:hAnsi="Arial" w:cs="Arial"/>
+          <w:color w:val="2F5496" w:themeColor="accent1" w:themeShade="BF"/>
+          <w:sz w:val="24"/>
+          <w:szCs w:val="24"/>
+        </w:rPr>
+        <w:t>GET ‘/</w:t>
+      </w:r>
+      <w:r>
+        <w:rPr>
+          <w:rFonts w:ascii="Arial" w:hAnsi="Arial" w:cs="Arial"/>
+          <w:color w:val="2F5496" w:themeColor="accent1" w:themeShade="BF"/>
+          <w:sz w:val="24"/>
+          <w:szCs w:val="24"/>
+        </w:rPr>
+        <w:t>aggregate-data</w:t>
+      </w:r>
+      <w:r>
+        <w:rPr>
+          <w:rFonts w:ascii="Arial" w:hAnsi="Arial" w:cs="Arial"/>
+          <w:color w:val="2F5496" w:themeColor="accent1" w:themeShade="BF"/>
+          <w:sz w:val="24"/>
+          <w:szCs w:val="24"/>
+        </w:rPr>
+        <w:t>’</w:t>
+      </w:r>
+      <w:r>
+        <w:rPr>
+          <w:rFonts w:ascii="Arial" w:hAnsi="Arial" w:cs="Arial"/>
+          <w:sz w:val="24"/>
+          <w:szCs w:val="24"/>
+        </w:rPr>
+        <w:t xml:space="preserve"> logs the username and the user activity of ‘</w:t>
+      </w:r>
+      <w:r>
+        <w:rPr>
+          <w:rFonts w:ascii="Arial" w:hAnsi="Arial" w:cs="Arial"/>
+          <w:sz w:val="24"/>
+          <w:szCs w:val="24"/>
+        </w:rPr>
+        <w:t xml:space="preserve">looking at aggregate data’ </w:t>
+      </w:r>
+      <w:r>
+        <w:rPr>
+          <w:rFonts w:ascii="Arial" w:hAnsi="Arial" w:cs="Arial"/>
+          <w:sz w:val="24"/>
+          <w:szCs w:val="24"/>
+        </w:rPr>
+        <w:t>to the database.</w:t>
+      </w:r>
+    </w:p>
+    <w:p>
+      <w:pPr>
+        <w:pStyle w:val="Heading2"/>
+      </w:pPr>
+    </w:p>
+    <w:p>
+      <w:pPr>
+        <w:pStyle w:val="Heading2"/>
+      </w:pPr>
+      <w:bookmarkStart w:id="16" w:name="_Toc86593411"/>
+      <w:r>
         <w:t>Error Handling</w:t>
       </w:r>
+      <w:bookmarkEnd w:id="16"/>
     </w:p>
     <w:p>
       <w:pPr>
@@ -3150,6 +4825,71 @@
       <w:lang w:val="en-US"/>
     </w:rPr>
   </w:style>
+  <w:style w:type="paragraph" w:styleId="Heading1">
+    <w:name w:val="heading 1"/>
+    <w:basedOn w:val="Normal"/>
+    <w:next w:val="Normal"/>
+    <w:link w:val="Heading1Char"/>
+    <w:uiPriority w:val="9"/>
+    <w:qFormat/>
+    <w:rsid w:val="000B1308"/>
+    <w:pPr>
+      <w:keepNext/>
+      <w:keepLines/>
+      <w:spacing w:before="240" w:after="0"/>
+      <w:outlineLvl w:val="0"/>
+    </w:pPr>
+    <w:rPr>
+      <w:rFonts w:asciiTheme="majorHAnsi" w:eastAsiaTheme="majorEastAsia" w:hAnsiTheme="majorHAnsi" w:cstheme="majorBidi"/>
+      <w:color w:val="2F5496" w:themeColor="accent1" w:themeShade="BF"/>
+      <w:sz w:val="32"/>
+      <w:szCs w:val="32"/>
+    </w:rPr>
+  </w:style>
+  <w:style w:type="paragraph" w:styleId="Heading2">
+    <w:name w:val="heading 2"/>
+    <w:basedOn w:val="Normal"/>
+    <w:next w:val="Normal"/>
+    <w:link w:val="Heading2Char"/>
+    <w:uiPriority w:val="9"/>
+    <w:unhideWhenUsed/>
+    <w:qFormat/>
+    <w:rsid w:val="000B1308"/>
+    <w:pPr>
+      <w:keepNext/>
+      <w:keepLines/>
+      <w:spacing w:before="40" w:after="0"/>
+      <w:outlineLvl w:val="1"/>
+    </w:pPr>
+    <w:rPr>
+      <w:rFonts w:asciiTheme="majorHAnsi" w:eastAsiaTheme="majorEastAsia" w:hAnsiTheme="majorHAnsi" w:cstheme="majorBidi"/>
+      <w:color w:val="2F5496" w:themeColor="accent1" w:themeShade="BF"/>
+      <w:sz w:val="26"/>
+      <w:szCs w:val="26"/>
+    </w:rPr>
+  </w:style>
+  <w:style w:type="paragraph" w:styleId="Heading3">
+    <w:name w:val="heading 3"/>
+    <w:basedOn w:val="Normal"/>
+    <w:next w:val="Normal"/>
+    <w:link w:val="Heading3Char"/>
+    <w:uiPriority w:val="9"/>
+    <w:unhideWhenUsed/>
+    <w:qFormat/>
+    <w:rsid w:val="00D70DA1"/>
+    <w:pPr>
+      <w:keepNext/>
+      <w:keepLines/>
+      <w:spacing w:before="40" w:after="0"/>
+      <w:outlineLvl w:val="2"/>
+    </w:pPr>
+    <w:rPr>
+      <w:rFonts w:asciiTheme="majorHAnsi" w:eastAsiaTheme="majorEastAsia" w:hAnsiTheme="majorHAnsi" w:cstheme="majorBidi"/>
+      <w:color w:val="1F3763" w:themeColor="accent1" w:themeShade="7F"/>
+      <w:sz w:val="24"/>
+      <w:szCs w:val="24"/>
+    </w:rPr>
+  </w:style>
   <w:style w:type="character" w:default="1" w:styleId="DefaultParagraphFont">
     <w:name w:val="Default Paragraph Font"/>
     <w:uiPriority w:val="1"/>
@@ -3187,6 +4927,109 @@
       <w:ind w:left="720"/>
       <w:contextualSpacing/>
     </w:pPr>
+  </w:style>
+  <w:style w:type="character" w:customStyle="1" w:styleId="Heading1Char">
+    <w:name w:val="Heading 1 Char"/>
+    <w:basedOn w:val="DefaultParagraphFont"/>
+    <w:link w:val="Heading1"/>
+    <w:uiPriority w:val="9"/>
+    <w:rsid w:val="000B1308"/>
+    <w:rPr>
+      <w:rFonts w:asciiTheme="majorHAnsi" w:eastAsiaTheme="majorEastAsia" w:hAnsiTheme="majorHAnsi" w:cstheme="majorBidi"/>
+      <w:color w:val="2F5496" w:themeColor="accent1" w:themeShade="BF"/>
+      <w:sz w:val="32"/>
+      <w:szCs w:val="32"/>
+      <w:lang w:val="en-US"/>
+    </w:rPr>
+  </w:style>
+  <w:style w:type="character" w:customStyle="1" w:styleId="Heading2Char">
+    <w:name w:val="Heading 2 Char"/>
+    <w:basedOn w:val="DefaultParagraphFont"/>
+    <w:link w:val="Heading2"/>
+    <w:uiPriority w:val="9"/>
+    <w:rsid w:val="000B1308"/>
+    <w:rPr>
+      <w:rFonts w:asciiTheme="majorHAnsi" w:eastAsiaTheme="majorEastAsia" w:hAnsiTheme="majorHAnsi" w:cstheme="majorBidi"/>
+      <w:color w:val="2F5496" w:themeColor="accent1" w:themeShade="BF"/>
+      <w:sz w:val="26"/>
+      <w:szCs w:val="26"/>
+      <w:lang w:val="en-US"/>
+    </w:rPr>
+  </w:style>
+  <w:style w:type="character" w:customStyle="1" w:styleId="Heading3Char">
+    <w:name w:val="Heading 3 Char"/>
+    <w:basedOn w:val="DefaultParagraphFont"/>
+    <w:link w:val="Heading3"/>
+    <w:uiPriority w:val="9"/>
+    <w:rsid w:val="00D70DA1"/>
+    <w:rPr>
+      <w:rFonts w:asciiTheme="majorHAnsi" w:eastAsiaTheme="majorEastAsia" w:hAnsiTheme="majorHAnsi" w:cstheme="majorBidi"/>
+      <w:color w:val="1F3763" w:themeColor="accent1" w:themeShade="7F"/>
+      <w:sz w:val="24"/>
+      <w:szCs w:val="24"/>
+      <w:lang w:val="en-US"/>
+    </w:rPr>
+  </w:style>
+  <w:style w:type="paragraph" w:styleId="TOCHeading">
+    <w:name w:val="TOC Heading"/>
+    <w:basedOn w:val="Heading1"/>
+    <w:next w:val="Normal"/>
+    <w:uiPriority w:val="39"/>
+    <w:unhideWhenUsed/>
+    <w:qFormat/>
+    <w:rsid w:val="00DC79FD"/>
+    <w:pPr>
+      <w:outlineLvl w:val="9"/>
+    </w:pPr>
+  </w:style>
+  <w:style w:type="paragraph" w:styleId="TOC1">
+    <w:name w:val="toc 1"/>
+    <w:basedOn w:val="Normal"/>
+    <w:next w:val="Normal"/>
+    <w:autoRedefine/>
+    <w:uiPriority w:val="39"/>
+    <w:unhideWhenUsed/>
+    <w:rsid w:val="00DC79FD"/>
+    <w:pPr>
+      <w:spacing w:after="100"/>
+    </w:pPr>
+  </w:style>
+  <w:style w:type="paragraph" w:styleId="TOC2">
+    <w:name w:val="toc 2"/>
+    <w:basedOn w:val="Normal"/>
+    <w:next w:val="Normal"/>
+    <w:autoRedefine/>
+    <w:uiPriority w:val="39"/>
+    <w:unhideWhenUsed/>
+    <w:rsid w:val="00DC79FD"/>
+    <w:pPr>
+      <w:spacing w:after="100"/>
+      <w:ind w:left="220"/>
+    </w:pPr>
+  </w:style>
+  <w:style w:type="paragraph" w:styleId="TOC3">
+    <w:name w:val="toc 3"/>
+    <w:basedOn w:val="Normal"/>
+    <w:next w:val="Normal"/>
+    <w:autoRedefine/>
+    <w:uiPriority w:val="39"/>
+    <w:unhideWhenUsed/>
+    <w:rsid w:val="00DC79FD"/>
+    <w:pPr>
+      <w:spacing w:after="100"/>
+      <w:ind w:left="440"/>
+    </w:pPr>
+  </w:style>
+  <w:style w:type="character" w:styleId="Hyperlink">
+    <w:name w:val="Hyperlink"/>
+    <w:basedOn w:val="DefaultParagraphFont"/>
+    <w:uiPriority w:val="99"/>
+    <w:unhideWhenUsed/>
+    <w:rsid w:val="00DC79FD"/>
+    <w:rPr>
+      <w:color w:val="0563C1" w:themeColor="hyperlink"/>
+      <w:u w:val="single"/>
+    </w:rPr>
   </w:style>
 </w:styles>
 </file>
@@ -3484,4 +5327,16 @@
     </a:ext>
   </a:extLst>
 </a:theme>
+</file>
+
+<file path=customXml/item1.xml><?xml version="1.0" encoding="utf-8"?>
+<b:Sources xmlns:b="http://schemas.openxmlformats.org/officeDocument/2006/bibliography" xmlns="http://schemas.openxmlformats.org/officeDocument/2006/bibliography" SelectedStyle="\APASixthEditionOfficeOnline.xsl" StyleName="APA" Version="6"/>
+</file>
+
+<file path=customXml/itemProps1.xml><?xml version="1.0" encoding="utf-8"?>
+<ds:datastoreItem xmlns:ds="http://schemas.openxmlformats.org/officeDocument/2006/customXml" ds:itemID="{40849555-C136-421F-BDFC-9185D73146AB}">
+  <ds:schemaRefs>
+    <ds:schemaRef ds:uri="http://schemas.openxmlformats.org/officeDocument/2006/bibliography"/>
+  </ds:schemaRefs>
+</ds:datastoreItem>
 </file>